--- a/Documentation/Scope of Work.docx
+++ b/Documentation/Scope of Work.docx
@@ -1,13 +1,12 @@
 
 <file path=word/document.xml><?xml version="1.0" encoding="utf-8"?>
-<w:document xmlns:w="http://schemas.openxmlformats.org/wordprocessingml/2006/main" xmlns:wp="http://schemas.openxmlformats.org/drawingml/2006/wordprocessingDrawing" xmlns:r="http://schemas.openxmlformats.org/officeDocument/2006/relationships" xmlns:v="urn:schemas-microsoft-com:vml" xmlns:w10="urn:schemas-microsoft-com:office:word" xmlns:o="urn:schemas-microsoft-com:office:office" xmlns:wp14="http://schemas.microsoft.com/office/word/2010/wordprocessingDrawing" xmlns:w14="http://schemas.microsoft.com/office/word/2010/wordml" xmlns:mc="http://schemas.openxmlformats.org/markup-compatibility/2006" xmlns:m="http://schemas.openxmlformats.org/officeDocument/2006/math" xmlns:wps="http://schemas.microsoft.com/office/word/2010/wordprocessingShape" xmlns:wpg="http://schemas.microsoft.com/office/word/2010/wordprocessingGroup" xmlns:wpi="http://schemas.microsoft.com/office/word/2010/wordprocessingInk" xmlns:wpc="http://schemas.microsoft.com/office/word/2010/wordprocessingCanvas" mc:Ignorable="w14 wp14">
+<w:document xmlns:wpc="http://schemas.microsoft.com/office/word/2010/wordprocessingCanvas" xmlns:cx="http://schemas.microsoft.com/office/drawing/2014/chartex" xmlns:cx1="http://schemas.microsoft.com/office/drawing/2015/9/8/chartex" xmlns:cx2="http://schemas.microsoft.com/office/drawing/2015/10/21/chartex" xmlns:cx3="http://schemas.microsoft.com/office/drawing/2016/5/9/chartex" xmlns:cx4="http://schemas.microsoft.com/office/drawing/2016/5/10/chartex" xmlns:cx5="http://schemas.microsoft.com/office/drawing/2016/5/11/chartex" xmlns:cx6="http://schemas.microsoft.com/office/drawing/2016/5/12/chartex" xmlns:cx7="http://schemas.microsoft.com/office/drawing/2016/5/13/chartex" xmlns:cx8="http://schemas.microsoft.com/office/drawing/2016/5/14/chartex" xmlns:mc="http://schemas.openxmlformats.org/markup-compatibility/2006" xmlns:aink="http://schemas.microsoft.com/office/drawing/2016/ink" xmlns:am3d="http://schemas.microsoft.com/office/drawing/2017/model3d" xmlns:o="urn:schemas-microsoft-com:office:office" xmlns:r="http://schemas.openxmlformats.org/officeDocument/2006/relationships" xmlns:m="http://schemas.openxmlformats.org/officeDocument/2006/math" xmlns:v="urn:schemas-microsoft-com:vml" xmlns:wp14="http://schemas.microsoft.com/office/word/2010/wordprocessingDrawing" xmlns:wp="http://schemas.openxmlformats.org/drawingml/2006/wordprocessingDrawing" xmlns:w10="urn:schemas-microsoft-com:office:word" xmlns:w="http://schemas.openxmlformats.org/wordprocessingml/2006/main" xmlns:w14="http://schemas.microsoft.com/office/word/2010/wordml" xmlns:w15="http://schemas.microsoft.com/office/word/2012/wordml" xmlns:w16cex="http://schemas.microsoft.com/office/word/2018/wordml/cex" xmlns:w16cid="http://schemas.microsoft.com/office/word/2016/wordml/cid" xmlns:w16="http://schemas.microsoft.com/office/word/2018/wordml" xmlns:w16sdtdh="http://schemas.microsoft.com/office/word/2020/wordml/sdtdatahash" xmlns:w16se="http://schemas.microsoft.com/office/word/2015/wordml/symex" xmlns:wpg="http://schemas.microsoft.com/office/word/2010/wordprocessingGroup" xmlns:wpi="http://schemas.microsoft.com/office/word/2010/wordprocessingInk" xmlns:wne="http://schemas.microsoft.com/office/word/2006/wordml" xmlns:wps="http://schemas.microsoft.com/office/word/2010/wordprocessingShape" mc:Ignorable="w14 w15 w16se w16cid w16 w16cex w16sdtdh wp14">
   <w:body>
     <w:p>
       <w:pPr>
-        <w:pStyle w:val="style0"/>
         <w:jc w:val="center"/>
         <w:rPr>
-          <w:rFonts w:ascii="Times New Roman" w:cs="Times New Roman" w:hAnsi="Times New Roman"/>
+          <w:rFonts w:ascii="Times New Roman" w:hAnsi="Times New Roman" w:cs="Times New Roman"/>
           <w:b/>
           <w:bCs/>
           <w:sz w:val="28"/>
@@ -17,487 +16,233 @@
       </w:pPr>
       <w:r>
         <w:rPr>
-          <w:rFonts w:ascii="Times New Roman" w:cs="Times New Roman" w:hAnsi="Times New Roman"/>
+          <w:rFonts w:ascii="Times New Roman" w:hAnsi="Times New Roman" w:cs="Times New Roman"/>
           <w:b/>
           <w:bCs/>
           <w:sz w:val="28"/>
           <w:szCs w:val="28"/>
           <w:u w:val="single"/>
         </w:rPr>
-        <w:t>Overvie</w:t>
-      </w:r>
-      <w:r>
-        <w:rPr>
-          <w:rFonts w:ascii="Times New Roman" w:cs="Times New Roman" w:hAnsi="Times New Roman"/>
+        <w:t>Overview</w:t>
+      </w:r>
+    </w:p>
+    <w:p>
+      <w:pPr>
+        <w:jc w:val="center"/>
+        <w:rPr>
+          <w:rFonts w:ascii="Times New Roman" w:hAnsi="Times New Roman" w:cs="Times New Roman"/>
           <w:b/>
           <w:bCs/>
           <w:sz w:val="28"/>
           <w:szCs w:val="28"/>
           <w:u w:val="single"/>
         </w:rPr>
-        <w:t>w</w:t>
-      </w:r>
-    </w:p>
-    <w:p>
-      <w:pPr>
-        <w:pStyle w:val="style0"/>
-        <w:jc w:val="center"/>
-        <w:rPr>
-          <w:rFonts w:ascii="Times New Roman" w:cs="Times New Roman" w:hAnsi="Times New Roman"/>
+      </w:pPr>
+      <w:r>
+        <w:rPr>
+          <w:rFonts w:ascii="Times New Roman" w:hAnsi="Times New Roman" w:cs="Times New Roman"/>
           <w:b/>
           <w:bCs/>
           <w:sz w:val="28"/>
           <w:szCs w:val="28"/>
           <w:u w:val="single"/>
         </w:rPr>
-      </w:pPr>
-      <w:r>
-        <w:rPr>
-          <w:rFonts w:ascii="Times New Roman" w:cs="Times New Roman" w:hAnsi="Times New Roman"/>
+        <w:t>Home Cleaning Service</w:t>
+      </w:r>
+    </w:p>
+    <w:p>
+      <w:pPr>
+        <w:pStyle w:val="NormalWeb"/>
+        <w:shd w:val="clear" w:color="auto" w:fill="FFFFFF"/>
+        <w:spacing w:before="0" w:beforeAutospacing="0" w:after="300" w:afterAutospacing="0"/>
+        <w:jc w:val="both"/>
+        <w:rPr>
+          <w:lang w:val="en-US"/>
+        </w:rPr>
+      </w:pPr>
+      <w:r>
+        <w:rPr>
+          <w:lang w:val="en-US"/>
+        </w:rPr>
+        <w:t xml:space="preserve">HomeMate is a web application that provides a vast range of cleaning services. The main objective of this </w:t>
+      </w:r>
+      <w:r>
+        <w:rPr>
+          <w:lang w:val="en-US"/>
+        </w:rPr>
+        <w:t xml:space="preserve">project </w:t>
+      </w:r>
+      <w:r>
+        <w:rPr>
+          <w:lang w:val="en-US"/>
+        </w:rPr>
+        <w:t xml:space="preserve">is to provide various cleaning services under one platform. Basically, HomeMate will bridge and </w:t>
+      </w:r>
+      <w:r>
+        <w:rPr>
+          <w:lang w:val="en-US"/>
+        </w:rPr>
+        <w:t>connect the customers to the vendors who will be provide certain services based o</w:t>
+      </w:r>
+      <w:r>
+        <w:rPr>
+          <w:lang w:val="en-US"/>
+        </w:rPr>
+        <w:t xml:space="preserve">n area </w:t>
+      </w:r>
+      <w:r>
+        <w:rPr>
+          <w:lang w:val="en-US"/>
+        </w:rPr>
+        <w:t>and availability. We also provide the facility of subscriptions to the customer for a much more hassle-free and routinely based experience. The seamless flexibility</w:t>
+      </w:r>
+      <w:r>
+        <w:rPr>
+          <w:lang w:val="en-US"/>
+        </w:rPr>
+        <w:t xml:space="preserve"> and compatibility of the web-application allows access from any device, anywhere. The simplicity of the app is made with users of all age in mind and hence the user just has to select the services as per their requirements and schedule it according to the</w:t>
+      </w:r>
+      <w:r>
+        <w:rPr>
+          <w:lang w:val="en-US"/>
+        </w:rPr>
+        <w:t>ir convenience and place the order. The user can also share their experience post service using our feedback and recommendations portal.</w:t>
+      </w:r>
+    </w:p>
+    <w:p>
+      <w:pPr>
+        <w:rPr>
+          <w:rFonts w:ascii="Times New Roman" w:hAnsi="Times New Roman" w:cs="Times New Roman"/>
           <w:b/>
           <w:bCs/>
           <w:sz w:val="28"/>
           <w:szCs w:val="28"/>
-          <w:u w:val="single"/>
-        </w:rPr>
-        <w:t>Home</w:t>
-      </w:r>
-      <w:r>
-        <w:rPr>
-          <w:rFonts w:ascii="Times New Roman" w:cs="Times New Roman" w:hAnsi="Times New Roman"/>
+        </w:rPr>
+      </w:pPr>
+      <w:r>
+        <w:rPr>
+          <w:rFonts w:ascii="Times New Roman" w:hAnsi="Times New Roman" w:cs="Times New Roman"/>
           <w:b/>
           <w:bCs/>
           <w:sz w:val="28"/>
           <w:szCs w:val="28"/>
-          <w:u w:val="single"/>
-        </w:rPr>
-        <w:t xml:space="preserve"> Cleaning Service</w:t>
+        </w:rPr>
+        <w:t>Project Modules:</w:t>
       </w:r>
     </w:p>
     <w:p>
       <w:pPr>
-        <w:pStyle w:val="style94"/>
-        <w:shd w:val="clear" w:color="auto" w:fill="ffffff"/>
-        <w:spacing w:before="0" w:beforeAutospacing="false" w:after="300" w:afterAutospacing="false"/>
-        <w:jc w:val="both"/>
-        <w:rPr>
-          <w:lang w:val="en-US"/>
-        </w:rPr>
-      </w:pPr>
-      <w:r>
-        <w:rPr>
-          <w:lang w:val="en-US"/>
-        </w:rPr>
-        <w:t xml:space="preserve">HomeMate </w:t>
-      </w:r>
-      <w:r>
-        <w:rPr>
-          <w:lang w:val="en-US"/>
-        </w:rPr>
-        <w:t xml:space="preserve">is a web application </w:t>
-      </w:r>
-      <w:r>
-        <w:rPr>
-          <w:lang w:val="en-US"/>
-        </w:rPr>
-        <w:t>that</w:t>
-      </w:r>
-      <w:r>
-        <w:rPr>
-          <w:lang w:val="en-US"/>
-        </w:rPr>
-        <w:t xml:space="preserve"> </w:t>
-      </w:r>
-      <w:r>
-        <w:rPr>
-          <w:lang w:val="en-US"/>
-        </w:rPr>
-        <w:t>provides</w:t>
-      </w:r>
-      <w:r>
-        <w:rPr>
-          <w:lang w:val="en-US"/>
-        </w:rPr>
-        <w:t xml:space="preserve"> </w:t>
-      </w:r>
-      <w:r>
-        <w:rPr>
-          <w:lang w:val="en-US"/>
-        </w:rPr>
-        <w:t xml:space="preserve">a </w:t>
-      </w:r>
-      <w:r>
-        <w:rPr>
-          <w:lang w:val="en-US"/>
-        </w:rPr>
-        <w:t xml:space="preserve">vast range of </w:t>
-      </w:r>
-      <w:r>
-        <w:rPr>
-          <w:lang w:val="en-US"/>
-        </w:rPr>
-        <w:t>cleaning services</w:t>
-      </w:r>
-      <w:r>
-        <w:rPr>
-          <w:lang w:val="en-US"/>
-        </w:rPr>
-        <w:t xml:space="preserve">. </w:t>
-      </w:r>
-      <w:r>
-        <w:rPr>
-          <w:lang w:val="en-US"/>
-        </w:rPr>
-        <w:t xml:space="preserve">The </w:t>
-      </w:r>
-      <w:r>
-        <w:rPr>
-          <w:lang w:val="en-US"/>
-        </w:rPr>
-        <w:t>main objective of this web application is to provide various cleaning services under one platform</w:t>
-      </w:r>
-      <w:r>
-        <w:rPr>
-          <w:lang w:val="en-US"/>
-        </w:rPr>
-        <w:t>. Basically, HomeMate will bridge and connect the customers to the vendors who will be provide certain services based on location and availability.</w:t>
-      </w:r>
-      <w:r>
-        <w:rPr>
-          <w:lang w:val="en-US"/>
-        </w:rPr>
-        <w:t xml:space="preserve"> We also provide the facility of subscriptions to the customer for a much more hassle-free and routinely based experience</w:t>
-      </w:r>
-      <w:r>
-        <w:rPr>
-          <w:lang w:val="en-US"/>
-        </w:rPr>
-        <w:t>. The seamless flexibility and compatibility of the web</w:t>
-      </w:r>
-      <w:r>
-        <w:rPr>
-          <w:lang w:val="en-US"/>
-        </w:rPr>
-        <w:t>-application</w:t>
-      </w:r>
-      <w:r>
-        <w:rPr>
-          <w:lang w:val="en-US"/>
-        </w:rPr>
-        <w:t xml:space="preserve"> allows access from any device</w:t>
-      </w:r>
-      <w:r>
-        <w:rPr>
-          <w:lang w:val="en-US"/>
-        </w:rPr>
-        <w:t>,</w:t>
-      </w:r>
-      <w:r>
-        <w:rPr>
-          <w:lang w:val="en-US"/>
-        </w:rPr>
-        <w:t xml:space="preserve"> anywhere.</w:t>
-      </w:r>
-      <w:r>
-        <w:rPr>
-          <w:lang w:val="en-US"/>
-        </w:rPr>
-        <w:t xml:space="preserve"> </w:t>
-      </w:r>
-      <w:r>
-        <w:rPr>
-          <w:lang w:val="en-US"/>
-        </w:rPr>
-        <w:t xml:space="preserve">The simplicity of the app is made with users of all age in mind and hence the </w:t>
-      </w:r>
-      <w:r>
-        <w:rPr>
-          <w:lang w:val="en-US"/>
-        </w:rPr>
-        <w:t>user</w:t>
-      </w:r>
-      <w:r>
-        <w:rPr>
-          <w:lang w:val="en-US"/>
-        </w:rPr>
-        <w:t xml:space="preserve"> just has</w:t>
-      </w:r>
-      <w:r>
-        <w:rPr>
-          <w:lang w:val="en-US"/>
-        </w:rPr>
-        <w:t xml:space="preserve"> to select the services </w:t>
-      </w:r>
-      <w:r>
-        <w:rPr>
-          <w:lang w:val="en-US"/>
-        </w:rPr>
-        <w:t xml:space="preserve">as per their </w:t>
-      </w:r>
-      <w:r>
-        <w:rPr>
-          <w:lang w:val="en-US"/>
-        </w:rPr>
-        <w:t xml:space="preserve">requirements </w:t>
-      </w:r>
-      <w:r>
-        <w:rPr>
-          <w:lang w:val="en-US"/>
-        </w:rPr>
-        <w:t xml:space="preserve">and schedule it according to their convenience and </w:t>
-      </w:r>
-      <w:r>
-        <w:rPr>
-          <w:lang w:val="en-US"/>
-        </w:rPr>
-        <w:t>place the order.</w:t>
-      </w:r>
-      <w:r>
-        <w:rPr>
-          <w:lang w:val="en-US"/>
-        </w:rPr>
-        <w:t xml:space="preserve"> </w:t>
-      </w:r>
-      <w:r>
-        <w:rPr>
-          <w:lang w:val="en-US"/>
-        </w:rPr>
-        <w:t>T</w:t>
-      </w:r>
-      <w:r>
-        <w:rPr>
-          <w:lang w:val="en-US"/>
-        </w:rPr>
-        <w:t xml:space="preserve">he </w:t>
-      </w:r>
-      <w:r>
-        <w:rPr>
-          <w:lang w:val="en-US"/>
-        </w:rPr>
-        <w:t xml:space="preserve">user can </w:t>
-      </w:r>
-      <w:r>
-        <w:rPr>
-          <w:lang w:val="en-US"/>
-        </w:rPr>
-        <w:t xml:space="preserve">also </w:t>
-      </w:r>
-      <w:r>
-        <w:rPr>
-          <w:lang w:val="en-US"/>
-        </w:rPr>
-        <w:t>share their experience post service using our feedback and recommendation</w:t>
-      </w:r>
-      <w:r>
-        <w:rPr>
-          <w:lang w:val="en-US"/>
-        </w:rPr>
-        <w:t xml:space="preserve">s </w:t>
-      </w:r>
-      <w:r>
-        <w:rPr>
-          <w:lang w:val="en-US"/>
-        </w:rPr>
-        <w:t>portal.</w:t>
+        <w:rPr>
+          <w:rFonts w:ascii="Times New Roman" w:hAnsi="Times New Roman" w:cs="Times New Roman"/>
+          <w:sz w:val="24"/>
+          <w:szCs w:val="24"/>
+        </w:rPr>
+      </w:pPr>
+      <w:r>
+        <w:rPr>
+          <w:rFonts w:ascii="Times New Roman" w:hAnsi="Times New Roman" w:cs="Times New Roman"/>
+          <w:sz w:val="24"/>
+          <w:szCs w:val="24"/>
+        </w:rPr>
+        <w:t>1)Authentication</w:t>
       </w:r>
     </w:p>
     <w:p>
       <w:pPr>
-        <w:pStyle w:val="style0"/>
-        <w:rPr>
-          <w:rFonts w:ascii="Times New Roman" w:cs="Times New Roman" w:hAnsi="Times New Roman"/>
-          <w:b/>
-          <w:bCs/>
+        <w:rPr>
+          <w:rFonts w:ascii="Times New Roman" w:hAnsi="Times New Roman" w:cs="Times New Roman"/>
+          <w:sz w:val="24"/>
+          <w:szCs w:val="24"/>
+        </w:rPr>
+      </w:pPr>
+      <w:r>
+        <w:rPr>
+          <w:rFonts w:ascii="Times New Roman" w:hAnsi="Times New Roman" w:cs="Times New Roman"/>
+          <w:sz w:val="24"/>
+          <w:szCs w:val="24"/>
+        </w:rPr>
+        <w:t>2)Profile Management</w:t>
+      </w:r>
+    </w:p>
+    <w:p>
+      <w:pPr>
+        <w:rPr>
+          <w:rFonts w:ascii="Times New Roman" w:hAnsi="Times New Roman" w:cs="Times New Roman"/>
+          <w:sz w:val="24"/>
+          <w:szCs w:val="24"/>
+        </w:rPr>
+      </w:pPr>
+      <w:r>
+        <w:rPr>
+          <w:rFonts w:ascii="Times New Roman" w:hAnsi="Times New Roman" w:cs="Times New Roman"/>
+          <w:sz w:val="24"/>
+          <w:szCs w:val="24"/>
+        </w:rPr>
+        <w:t>3) Offers and Coupon</w:t>
+      </w:r>
+    </w:p>
+    <w:p>
+      <w:pPr>
+        <w:rPr>
+          <w:rFonts w:ascii="Times New Roman" w:hAnsi="Times New Roman" w:cs="Times New Roman"/>
+          <w:sz w:val="24"/>
+          <w:szCs w:val="24"/>
+        </w:rPr>
+      </w:pPr>
+      <w:r>
+        <w:rPr>
+          <w:rFonts w:ascii="Times New Roman" w:hAnsi="Times New Roman" w:cs="Times New Roman"/>
+          <w:sz w:val="24"/>
+          <w:szCs w:val="24"/>
+        </w:rPr>
+        <w:t>4)Provision of order Id</w:t>
+      </w:r>
+    </w:p>
+    <w:p>
+      <w:pPr>
+        <w:rPr>
+          <w:rFonts w:ascii="Times New Roman" w:hAnsi="Times New Roman" w:cs="Times New Roman"/>
+          <w:sz w:val="24"/>
+          <w:szCs w:val="24"/>
+        </w:rPr>
+      </w:pPr>
+      <w:r>
+        <w:rPr>
+          <w:rFonts w:ascii="Times New Roman" w:hAnsi="Times New Roman" w:cs="Times New Roman"/>
+          <w:sz w:val="24"/>
+          <w:szCs w:val="24"/>
+        </w:rPr>
+        <w:t>5)Feedback and revi</w:t>
+      </w:r>
+      <w:r>
+        <w:rPr>
+          <w:rFonts w:ascii="Times New Roman" w:hAnsi="Times New Roman" w:cs="Times New Roman"/>
+          <w:sz w:val="24"/>
+          <w:szCs w:val="24"/>
+        </w:rPr>
+        <w:t>ew</w:t>
+      </w:r>
+    </w:p>
+    <w:p>
+      <w:pPr>
+        <w:jc w:val="both"/>
+        <w:rPr>
+          <w:rFonts w:ascii="Times New Roman" w:hAnsi="Times New Roman" w:cs="Times New Roman"/>
           <w:sz w:val="28"/>
           <w:szCs w:val="28"/>
         </w:rPr>
       </w:pPr>
       <w:r>
         <w:rPr>
-          <w:rFonts w:ascii="Times New Roman" w:cs="Times New Roman" w:hAnsi="Times New Roman"/>
-          <w:b/>
-          <w:bCs/>
+          <w:rFonts w:ascii="Times New Roman" w:hAnsi="Times New Roman" w:cs="Times New Roman"/>
           <w:sz w:val="28"/>
           <w:szCs w:val="28"/>
         </w:rPr>
-        <w:t>Project Modules:</w:t>
-      </w:r>
-    </w:p>
-    <w:p>
-      <w:pPr>
-        <w:pStyle w:val="style0"/>
-        <w:rPr>
-          <w:rFonts w:ascii="Times New Roman" w:cs="Times New Roman" w:hAnsi="Times New Roman"/>
-          <w:sz w:val="24"/>
-          <w:szCs w:val="24"/>
-        </w:rPr>
-      </w:pPr>
-      <w:r>
-        <w:rPr>
-          <w:rFonts w:ascii="Times New Roman" w:cs="Times New Roman" w:hAnsi="Times New Roman"/>
-          <w:sz w:val="24"/>
-          <w:szCs w:val="24"/>
-        </w:rPr>
-        <w:t>1)</w:t>
-      </w:r>
-      <w:r>
-        <w:rPr>
-          <w:rFonts w:ascii="Times New Roman" w:cs="Times New Roman" w:hAnsi="Times New Roman"/>
-          <w:sz w:val="24"/>
-          <w:szCs w:val="24"/>
-        </w:rPr>
-        <w:t>Authentication</w:t>
-      </w:r>
-    </w:p>
-    <w:p>
-      <w:pPr>
-        <w:pStyle w:val="style0"/>
-        <w:rPr>
-          <w:rFonts w:ascii="Times New Roman" w:cs="Times New Roman" w:hAnsi="Times New Roman"/>
-          <w:sz w:val="24"/>
-          <w:szCs w:val="24"/>
-        </w:rPr>
-      </w:pPr>
-      <w:r>
-        <w:rPr>
-          <w:rFonts w:ascii="Times New Roman" w:cs="Times New Roman" w:hAnsi="Times New Roman"/>
-          <w:sz w:val="24"/>
-          <w:szCs w:val="24"/>
-        </w:rPr>
-        <w:t>2)</w:t>
-      </w:r>
-      <w:r>
-        <w:rPr>
-          <w:rFonts w:ascii="Times New Roman" w:cs="Times New Roman" w:hAnsi="Times New Roman"/>
-          <w:sz w:val="24"/>
-          <w:szCs w:val="24"/>
-        </w:rPr>
-        <w:t>Profile Management</w:t>
-      </w:r>
-    </w:p>
-    <w:p>
-      <w:pPr>
-        <w:pStyle w:val="style0"/>
-        <w:rPr>
-          <w:rFonts w:ascii="Times New Roman" w:cs="Times New Roman" w:hAnsi="Times New Roman"/>
-          <w:sz w:val="24"/>
-          <w:szCs w:val="24"/>
-        </w:rPr>
-      </w:pPr>
-      <w:r>
-        <w:rPr>
-          <w:rFonts w:ascii="Times New Roman" w:cs="Times New Roman" w:hAnsi="Times New Roman"/>
-          <w:sz w:val="24"/>
-          <w:szCs w:val="24"/>
-        </w:rPr>
-        <w:t>3</w:t>
-      </w:r>
-      <w:r>
-        <w:rPr>
-          <w:rFonts w:ascii="Times New Roman" w:cs="Times New Roman" w:hAnsi="Times New Roman"/>
-          <w:sz w:val="24"/>
-          <w:szCs w:val="24"/>
-        </w:rPr>
-        <w:t xml:space="preserve">) </w:t>
-      </w:r>
-      <w:r>
-        <w:rPr>
-          <w:rFonts w:ascii="Times New Roman" w:cs="Times New Roman" w:hAnsi="Times New Roman"/>
-          <w:sz w:val="24"/>
-          <w:szCs w:val="24"/>
-        </w:rPr>
-        <w:t>Offers and Coupon</w:t>
-      </w:r>
-    </w:p>
-    <w:p>
-      <w:pPr>
-        <w:pStyle w:val="style0"/>
-        <w:rPr>
-          <w:rFonts w:ascii="Times New Roman" w:cs="Times New Roman" w:hAnsi="Times New Roman"/>
-          <w:sz w:val="24"/>
-          <w:szCs w:val="24"/>
-        </w:rPr>
-      </w:pPr>
-      <w:r>
-        <w:rPr>
-          <w:rFonts w:ascii="Times New Roman" w:cs="Times New Roman" w:hAnsi="Times New Roman"/>
-          <w:sz w:val="24"/>
-          <w:szCs w:val="24"/>
-        </w:rPr>
-        <w:t>4</w:t>
-      </w:r>
-      <w:r>
-        <w:rPr>
-          <w:rFonts w:ascii="Times New Roman" w:cs="Times New Roman" w:hAnsi="Times New Roman"/>
-          <w:sz w:val="24"/>
-          <w:szCs w:val="24"/>
-        </w:rPr>
-        <w:t>)</w:t>
-      </w:r>
-      <w:r>
-        <w:rPr>
-          <w:rFonts w:ascii="Times New Roman" w:cs="Times New Roman" w:hAnsi="Times New Roman"/>
-          <w:sz w:val="24"/>
-          <w:szCs w:val="24"/>
-        </w:rPr>
-        <w:t>Provision of</w:t>
-      </w:r>
-      <w:r>
-        <w:rPr>
-          <w:rFonts w:ascii="Times New Roman" w:cs="Times New Roman" w:hAnsi="Times New Roman"/>
-          <w:sz w:val="24"/>
-          <w:szCs w:val="24"/>
-        </w:rPr>
-        <w:t xml:space="preserve"> order Id</w:t>
-      </w:r>
-    </w:p>
-    <w:p>
-      <w:pPr>
-        <w:pStyle w:val="style0"/>
-        <w:rPr>
-          <w:rFonts w:ascii="Times New Roman" w:cs="Times New Roman" w:hAnsi="Times New Roman"/>
-          <w:sz w:val="24"/>
-          <w:szCs w:val="24"/>
-        </w:rPr>
-      </w:pPr>
-      <w:r>
-        <w:rPr>
-          <w:rFonts w:ascii="Times New Roman" w:cs="Times New Roman" w:hAnsi="Times New Roman"/>
-          <w:sz w:val="24"/>
-          <w:szCs w:val="24"/>
-        </w:rPr>
-        <w:t>5</w:t>
-      </w:r>
-      <w:r>
-        <w:rPr>
-          <w:rFonts w:ascii="Times New Roman" w:cs="Times New Roman" w:hAnsi="Times New Roman"/>
-          <w:sz w:val="24"/>
-          <w:szCs w:val="24"/>
-        </w:rPr>
-        <w:t>)</w:t>
-      </w:r>
-      <w:r>
-        <w:rPr>
-          <w:rFonts w:ascii="Times New Roman" w:cs="Times New Roman" w:hAnsi="Times New Roman"/>
-          <w:sz w:val="24"/>
-          <w:szCs w:val="24"/>
-        </w:rPr>
-        <w:t>Feedback and review</w:t>
-      </w:r>
-    </w:p>
-    <w:p>
-      <w:pPr>
-        <w:pStyle w:val="style0"/>
-        <w:jc w:val="both"/>
-        <w:rPr>
-          <w:rFonts w:ascii="Times New Roman" w:cs="Times New Roman" w:hAnsi="Times New Roman"/>
-          <w:sz w:val="28"/>
-          <w:szCs w:val="28"/>
-        </w:rPr>
-      </w:pPr>
+        <w:t>(technology used, daily db backup, features in para)</w:t>
+      </w:r>
     </w:p>
     <w:sectPr>
-      <w:pgSz w:w="11906" w:h="16838" w:orient="portrait"/>
+      <w:pgSz w:w="11906" w:h="16838"/>
       <w:pgMar w:top="1440" w:right="1440" w:bottom="1440" w:left="1440" w:header="708" w:footer="708" w:gutter="0"/>
       <w:cols w:space="708"/>
       <w:docGrid w:linePitch="360"/>
@@ -507,9 +252,8 @@
 </file>
 
 <file path=word/numbering.xml><?xml version="1.0" encoding="utf-8"?>
-<w:numbering xmlns:wpc="http://schemas.microsoft.com/office/word/2010/wordprocessingCanvas" xmlns:mc="http://schemas.openxmlformats.org/markup-compatibility/2006" xmlns:o="urn:schemas-microsoft-com:office:office" xmlns:r="http://schemas.openxmlformats.org/package/2006/relationships" xmlns:m="http://schemas.openxmlformats.org/officeDocument/2006/math" xmlns:v="urn:schemas-microsoft-com:vml" xmlns:wp14="http://schemas.microsoft.com/office/word/2010/wordprocessingDrawing" xmlns:wp="http://schemas.openxmlformats.org/drawingml/2006/wordprocessingDrawing" xmlns:w10="urn:schemas-microsoft-com:office:word" xmlns:w="http://schemas.openxmlformats.org/wordprocessingml/2006/main" xmlns:w14="http://schemas.microsoft.com/office/word/2010/wordml" xmlns:wpg="http://schemas.microsoft.com/office/word/2010/wordprocessingGroup" xmlns:wpi="http://schemas.microsoft.com/office/word/2010/wordprocessingInk" xmlns:wne="http://schemas.microsoft.com/office/word/2006/wordml" xmlns:wps="http://schemas.microsoft.com/office/word/2010/wordprocessingShape" mc:Ignorable="w14 wp14">
-  <w:abstractNum w:abstractNumId="0">
-    <w:nsid w:val="00000000"/>
+<w:numbering xmlns:wpc="http://schemas.microsoft.com/office/word/2010/wordprocessingCanvas" xmlns:cx="http://schemas.microsoft.com/office/drawing/2014/chartex" xmlns:cx1="http://schemas.microsoft.com/office/drawing/2015/9/8/chartex" xmlns:cx2="http://schemas.microsoft.com/office/drawing/2015/10/21/chartex" xmlns:cx3="http://schemas.microsoft.com/office/drawing/2016/5/9/chartex" xmlns:cx4="http://schemas.microsoft.com/office/drawing/2016/5/10/chartex" xmlns:cx5="http://schemas.microsoft.com/office/drawing/2016/5/11/chartex" xmlns:cx6="http://schemas.microsoft.com/office/drawing/2016/5/12/chartex" xmlns:cx7="http://schemas.microsoft.com/office/drawing/2016/5/13/chartex" xmlns:cx8="http://schemas.microsoft.com/office/drawing/2016/5/14/chartex" xmlns:mc="http://schemas.openxmlformats.org/markup-compatibility/2006" xmlns:aink="http://schemas.microsoft.com/office/drawing/2016/ink" xmlns:am3d="http://schemas.microsoft.com/office/drawing/2017/model3d" xmlns:o="urn:schemas-microsoft-com:office:office" xmlns:r="http://schemas.openxmlformats.org/officeDocument/2006/relationships" xmlns:m="http://schemas.openxmlformats.org/officeDocument/2006/math" xmlns:v="urn:schemas-microsoft-com:vml" xmlns:wp14="http://schemas.microsoft.com/office/word/2010/wordprocessingDrawing" xmlns:wp="http://schemas.openxmlformats.org/drawingml/2006/wordprocessingDrawing" xmlns:w10="urn:schemas-microsoft-com:office:word" xmlns:w="http://schemas.openxmlformats.org/wordprocessingml/2006/main" xmlns:w14="http://schemas.microsoft.com/office/word/2010/wordml" xmlns:w15="http://schemas.microsoft.com/office/word/2012/wordml" xmlns:w16cex="http://schemas.microsoft.com/office/word/2018/wordml/cex" xmlns:w16cid="http://schemas.microsoft.com/office/word/2016/wordml/cid" xmlns:w16="http://schemas.microsoft.com/office/word/2018/wordml" xmlns:w16sdtdh="http://schemas.microsoft.com/office/word/2020/wordml/sdtdatahash" xmlns:w16se="http://schemas.microsoft.com/office/word/2015/wordml/symex" xmlns:wpg="http://schemas.microsoft.com/office/word/2010/wordprocessingGroup" xmlns:wpi="http://schemas.microsoft.com/office/word/2010/wordprocessingInk" xmlns:wne="http://schemas.microsoft.com/office/word/2006/wordml" xmlns:wps="http://schemas.microsoft.com/office/word/2010/wordprocessingShape" mc:Ignorable="w14 w15 w16se w16cid w16 w16cex w16sdtdh wp14">
+  <w:abstractNum w:abstractNumId="0" w15:restartNumberingAfterBreak="0">
     <w:multiLevelType w:val="hybridMultilevel"/>
     <w:tmpl w:val="37F6622E"/>
     <w:lvl w:ilvl="0" w:tplc="40090001">
@@ -533,7 +277,7 @@
         <w:ind w:left="1440" w:hanging="360"/>
       </w:pPr>
       <w:rPr>
-        <w:rFonts w:ascii="Courier New" w:cs="Courier New" w:hAnsi="Courier New" w:hint="default"/>
+        <w:rFonts w:ascii="Courier New" w:hAnsi="Courier New" w:cs="Courier New" w:hint="default"/>
       </w:rPr>
     </w:lvl>
     <w:lvl w:ilvl="2" w:tplc="40090005" w:tentative="1">
@@ -569,7 +313,7 @@
         <w:ind w:left="3600" w:hanging="360"/>
       </w:pPr>
       <w:rPr>
-        <w:rFonts w:ascii="Courier New" w:cs="Courier New" w:hAnsi="Courier New" w:hint="default"/>
+        <w:rFonts w:ascii="Courier New" w:hAnsi="Courier New" w:cs="Courier New" w:hint="default"/>
       </w:rPr>
     </w:lvl>
     <w:lvl w:ilvl="5" w:tplc="40090005" w:tentative="1">
@@ -605,7 +349,7 @@
         <w:ind w:left="5760" w:hanging="360"/>
       </w:pPr>
       <w:rPr>
-        <w:rFonts w:ascii="Courier New" w:cs="Courier New" w:hAnsi="Courier New" w:hint="default"/>
+        <w:rFonts w:ascii="Courier New" w:hAnsi="Courier New" w:cs="Courier New" w:hint="default"/>
       </w:rPr>
     </w:lvl>
     <w:lvl w:ilvl="8" w:tplc="40090005" w:tentative="1">
@@ -621,7 +365,7 @@
       </w:rPr>
     </w:lvl>
   </w:abstractNum>
-  <w:abstractNum w:abstractNumId="1">
+  <w:abstractNum w:abstractNumId="1" w15:restartNumberingAfterBreak="0">
     <w:nsid w:val="00000001"/>
     <w:multiLevelType w:val="hybridMultilevel"/>
     <w:tmpl w:val="01AA573C"/>
@@ -646,7 +390,7 @@
         <w:ind w:left="1440" w:hanging="360"/>
       </w:pPr>
       <w:rPr>
-        <w:rFonts w:ascii="Courier New" w:cs="Courier New" w:hAnsi="Courier New" w:hint="default"/>
+        <w:rFonts w:ascii="Courier New" w:hAnsi="Courier New" w:cs="Courier New" w:hint="default"/>
       </w:rPr>
     </w:lvl>
     <w:lvl w:ilvl="2" w:tplc="40090005">
@@ -682,7 +426,7 @@
         <w:ind w:left="3600" w:hanging="360"/>
       </w:pPr>
       <w:rPr>
-        <w:rFonts w:ascii="Courier New" w:cs="Courier New" w:hAnsi="Courier New" w:hint="default"/>
+        <w:rFonts w:ascii="Courier New" w:hAnsi="Courier New" w:cs="Courier New" w:hint="default"/>
       </w:rPr>
     </w:lvl>
     <w:lvl w:ilvl="5" w:tplc="40090005">
@@ -718,7 +462,7 @@
         <w:ind w:left="5760" w:hanging="360"/>
       </w:pPr>
       <w:rPr>
-        <w:rFonts w:ascii="Courier New" w:cs="Courier New" w:hAnsi="Courier New" w:hint="default"/>
+        <w:rFonts w:ascii="Courier New" w:hAnsi="Courier New" w:cs="Courier New" w:hint="default"/>
       </w:rPr>
     </w:lvl>
     <w:lvl w:ilvl="8" w:tplc="40090005" w:tentative="1">
@@ -734,7 +478,7 @@
       </w:rPr>
     </w:lvl>
   </w:abstractNum>
-  <w:abstractNum w:abstractNumId="2">
+  <w:abstractNum w:abstractNumId="2" w15:restartNumberingAfterBreak="0">
     <w:nsid w:val="00000002"/>
     <w:multiLevelType w:val="hybridMultilevel"/>
     <w:tmpl w:val="5E36A78E"/>
@@ -820,7 +564,7 @@
       </w:pPr>
     </w:lvl>
   </w:abstractNum>
-  <w:abstractNum w:abstractNumId="3">
+  <w:abstractNum w:abstractNumId="3" w15:restartNumberingAfterBreak="0">
     <w:nsid w:val="00000003"/>
     <w:multiLevelType w:val="hybridMultilevel"/>
     <w:tmpl w:val="C8A4DDF8"/>
@@ -922,41 +666,418 @@
 </file>
 
 <file path=word/styles.xml><?xml version="1.0" encoding="utf-8"?>
-<w:styles xmlns:mc="http://schemas.openxmlformats.org/markup-compatibility/2006" xmlns:w="http://schemas.openxmlformats.org/wordprocessingml/2006/main" xmlns:w14="http://schemas.microsoft.com/office/word/2010/wordml" mc:Ignorable="w14">
+<w:styles xmlns:mc="http://schemas.openxmlformats.org/markup-compatibility/2006" xmlns:r="http://schemas.openxmlformats.org/officeDocument/2006/relationships" xmlns:w="http://schemas.openxmlformats.org/wordprocessingml/2006/main" xmlns:w14="http://schemas.microsoft.com/office/word/2010/wordml" xmlns:w15="http://schemas.microsoft.com/office/word/2012/wordml" xmlns:w16cex="http://schemas.microsoft.com/office/word/2018/wordml/cex" xmlns:w16cid="http://schemas.microsoft.com/office/word/2016/wordml/cid" xmlns:w16="http://schemas.microsoft.com/office/word/2018/wordml" xmlns:w16sdtdh="http://schemas.microsoft.com/office/word/2020/wordml/sdtdatahash" xmlns:w16se="http://schemas.microsoft.com/office/word/2015/wordml/symex" mc:Ignorable="w14 w15 w16se w16cid w16 w16cex w16sdtdh">
   <w:docDefaults>
     <w:rPrDefault>
       <w:rPr>
-        <w:rFonts w:ascii="Calibri" w:cs="宋体" w:eastAsia="Calibri" w:hAnsi="Calibri"/>
+        <w:rFonts w:ascii="Calibri" w:eastAsia="Calibri" w:hAnsi="Calibri" w:cs="SimSun"/>
         <w:sz w:val="22"/>
         <w:szCs w:val="22"/>
-        <w:lang w:val="en-IN" w:bidi="ar-SA" w:eastAsia="en-US"/>
+        <w:lang w:val="en-IN" w:eastAsia="en-US" w:bidi="ar-SA"/>
       </w:rPr>
     </w:rPrDefault>
     <w:pPrDefault>
       <w:pPr>
-        <w:spacing w:after="160" w:lineRule="auto" w:line="259"/>
+        <w:spacing w:after="160" w:line="259" w:lineRule="auto"/>
       </w:pPr>
     </w:pPrDefault>
   </w:docDefaults>
-  <w:style w:type="paragraph" w:default="1" w:styleId="style0">
+  <w:latentStyles w:defLockedState="0" w:defUIPriority="99" w:defSemiHidden="0" w:defUnhideWhenUsed="0" w:defQFormat="0" w:count="376">
+    <w:lsdException w:name="Normal" w:uiPriority="0" w:qFormat="1"/>
+    <w:lsdException w:name="heading 1" w:uiPriority="9" w:qFormat="1"/>
+    <w:lsdException w:name="heading 2" w:semiHidden="1" w:uiPriority="9" w:unhideWhenUsed="1" w:qFormat="1"/>
+    <w:lsdException w:name="heading 3" w:semiHidden="1" w:uiPriority="9" w:unhideWhenUsed="1" w:qFormat="1"/>
+    <w:lsdException w:name="heading 4" w:semiHidden="1" w:uiPriority="9" w:unhideWhenUsed="1" w:qFormat="1"/>
+    <w:lsdException w:name="heading 5" w:semiHidden="1" w:uiPriority="9" w:unhideWhenUsed="1" w:qFormat="1"/>
+    <w:lsdException w:name="heading 6" w:semiHidden="1" w:uiPriority="9" w:unhideWhenUsed="1" w:qFormat="1"/>
+    <w:lsdException w:name="heading 7" w:semiHidden="1" w:uiPriority="9" w:unhideWhenUsed="1" w:qFormat="1"/>
+    <w:lsdException w:name="heading 8" w:semiHidden="1" w:uiPriority="9" w:unhideWhenUsed="1" w:qFormat="1"/>
+    <w:lsdException w:name="heading 9" w:semiHidden="1" w:uiPriority="9" w:unhideWhenUsed="1" w:qFormat="1"/>
+    <w:lsdException w:name="index 1" w:semiHidden="1" w:unhideWhenUsed="1"/>
+    <w:lsdException w:name="index 2" w:semiHidden="1" w:unhideWhenUsed="1"/>
+    <w:lsdException w:name="index 3" w:semiHidden="1" w:unhideWhenUsed="1"/>
+    <w:lsdException w:name="index 4" w:semiHidden="1" w:unhideWhenUsed="1"/>
+    <w:lsdException w:name="index 5" w:semiHidden="1" w:unhideWhenUsed="1"/>
+    <w:lsdException w:name="index 6" w:semiHidden="1" w:unhideWhenUsed="1"/>
+    <w:lsdException w:name="index 7" w:semiHidden="1" w:unhideWhenUsed="1"/>
+    <w:lsdException w:name="index 8" w:semiHidden="1" w:unhideWhenUsed="1"/>
+    <w:lsdException w:name="index 9" w:semiHidden="1" w:unhideWhenUsed="1"/>
+    <w:lsdException w:name="toc 1" w:semiHidden="1" w:uiPriority="39" w:unhideWhenUsed="1"/>
+    <w:lsdException w:name="toc 2" w:semiHidden="1" w:uiPriority="39" w:unhideWhenUsed="1"/>
+    <w:lsdException w:name="toc 3" w:semiHidden="1" w:uiPriority="39" w:unhideWhenUsed="1"/>
+    <w:lsdException w:name="toc 4" w:semiHidden="1" w:uiPriority="39" w:unhideWhenUsed="1"/>
+    <w:lsdException w:name="toc 5" w:semiHidden="1" w:uiPriority="39" w:unhideWhenUsed="1"/>
+    <w:lsdException w:name="toc 6" w:semiHidden="1" w:uiPriority="39" w:unhideWhenUsed="1"/>
+    <w:lsdException w:name="toc 7" w:semiHidden="1" w:uiPriority="39" w:unhideWhenUsed="1"/>
+    <w:lsdException w:name="toc 8" w:semiHidden="1" w:uiPriority="39" w:unhideWhenUsed="1"/>
+    <w:lsdException w:name="toc 9" w:semiHidden="1" w:uiPriority="39" w:unhideWhenUsed="1"/>
+    <w:lsdException w:name="Normal Indent" w:semiHidden="1" w:unhideWhenUsed="1"/>
+    <w:lsdException w:name="footnote text" w:semiHidden="1" w:unhideWhenUsed="1"/>
+    <w:lsdException w:name="annotation text" w:semiHidden="1" w:unhideWhenUsed="1"/>
+    <w:lsdException w:name="header" w:semiHidden="1" w:unhideWhenUsed="1"/>
+    <w:lsdException w:name="footer" w:semiHidden="1" w:unhideWhenUsed="1"/>
+    <w:lsdException w:name="index heading" w:semiHidden="1" w:unhideWhenUsed="1"/>
+    <w:lsdException w:name="caption" w:semiHidden="1" w:uiPriority="35" w:unhideWhenUsed="1" w:qFormat="1"/>
+    <w:lsdException w:name="table of figures" w:semiHidden="1" w:unhideWhenUsed="1"/>
+    <w:lsdException w:name="envelope address" w:semiHidden="1" w:unhideWhenUsed="1"/>
+    <w:lsdException w:name="envelope return" w:semiHidden="1" w:unhideWhenUsed="1"/>
+    <w:lsdException w:name="footnote reference" w:semiHidden="1" w:unhideWhenUsed="1"/>
+    <w:lsdException w:name="annotation reference" w:semiHidden="1" w:unhideWhenUsed="1"/>
+    <w:lsdException w:name="line number" w:semiHidden="1" w:unhideWhenUsed="1"/>
+    <w:lsdException w:name="page number" w:semiHidden="1" w:unhideWhenUsed="1"/>
+    <w:lsdException w:name="endnote reference" w:semiHidden="1" w:unhideWhenUsed="1"/>
+    <w:lsdException w:name="endnote text" w:semiHidden="1" w:unhideWhenUsed="1"/>
+    <w:lsdException w:name="table of authorities" w:semiHidden="1" w:unhideWhenUsed="1"/>
+    <w:lsdException w:name="macro" w:semiHidden="1" w:unhideWhenUsed="1"/>
+    <w:lsdException w:name="toa heading" w:semiHidden="1" w:unhideWhenUsed="1"/>
+    <w:lsdException w:name="List" w:semiHidden="1" w:unhideWhenUsed="1"/>
+    <w:lsdException w:name="List Bullet" w:semiHidden="1" w:unhideWhenUsed="1"/>
+    <w:lsdException w:name="List Number" w:semiHidden="1" w:unhideWhenUsed="1"/>
+    <w:lsdException w:name="List 2" w:semiHidden="1" w:unhideWhenUsed="1"/>
+    <w:lsdException w:name="List 3" w:semiHidden="1" w:unhideWhenUsed="1"/>
+    <w:lsdException w:name="List 4" w:semiHidden="1" w:unhideWhenUsed="1"/>
+    <w:lsdException w:name="List 5" w:semiHidden="1" w:unhideWhenUsed="1"/>
+    <w:lsdException w:name="List Bullet 2" w:semiHidden="1" w:unhideWhenUsed="1"/>
+    <w:lsdException w:name="List Bullet 3" w:semiHidden="1" w:unhideWhenUsed="1"/>
+    <w:lsdException w:name="List Bullet 4" w:semiHidden="1" w:unhideWhenUsed="1"/>
+    <w:lsdException w:name="List Bullet 5" w:semiHidden="1" w:unhideWhenUsed="1"/>
+    <w:lsdException w:name="List Number 2" w:semiHidden="1" w:unhideWhenUsed="1"/>
+    <w:lsdException w:name="List Number 3" w:semiHidden="1" w:unhideWhenUsed="1"/>
+    <w:lsdException w:name="List Number 4" w:semiHidden="1" w:unhideWhenUsed="1"/>
+    <w:lsdException w:name="List Number 5" w:semiHidden="1" w:unhideWhenUsed="1"/>
+    <w:lsdException w:name="Title" w:uiPriority="10" w:qFormat="1"/>
+    <w:lsdException w:name="Closing" w:semiHidden="1" w:unhideWhenUsed="1"/>
+    <w:lsdException w:name="Signature" w:semiHidden="1" w:unhideWhenUsed="1"/>
+    <w:lsdException w:name="Default Paragraph Font" w:semiHidden="1" w:uiPriority="1" w:unhideWhenUsed="1"/>
+    <w:lsdException w:name="Body Text" w:semiHidden="1" w:unhideWhenUsed="1"/>
+    <w:lsdException w:name="Body Text Indent" w:semiHidden="1" w:unhideWhenUsed="1"/>
+    <w:lsdException w:name="List Continue" w:semiHidden="1" w:unhideWhenUsed="1"/>
+    <w:lsdException w:name="List Continue 2" w:semiHidden="1" w:unhideWhenUsed="1"/>
+    <w:lsdException w:name="List Continue 3" w:semiHidden="1" w:unhideWhenUsed="1"/>
+    <w:lsdException w:name="List Continue 4" w:semiHidden="1" w:unhideWhenUsed="1"/>
+    <w:lsdException w:name="List Continue 5" w:semiHidden="1" w:unhideWhenUsed="1"/>
+    <w:lsdException w:name="Message Header" w:semiHidden="1" w:unhideWhenUsed="1"/>
+    <w:lsdException w:name="Subtitle" w:uiPriority="11" w:qFormat="1"/>
+    <w:lsdException w:name="Salutation" w:semiHidden="1" w:unhideWhenUsed="1"/>
+    <w:lsdException w:name="Date" w:semiHidden="1" w:unhideWhenUsed="1"/>
+    <w:lsdException w:name="Body Text First Indent" w:semiHidden="1" w:unhideWhenUsed="1"/>
+    <w:lsdException w:name="Body Text First Indent 2" w:semiHidden="1" w:unhideWhenUsed="1"/>
+    <w:lsdException w:name="Note Heading" w:semiHidden="1" w:unhideWhenUsed="1"/>
+    <w:lsdException w:name="Body Text 2" w:semiHidden="1" w:unhideWhenUsed="1"/>
+    <w:lsdException w:name="Body Text 3" w:semiHidden="1" w:unhideWhenUsed="1"/>
+    <w:lsdException w:name="Body Text Indent 2" w:semiHidden="1" w:unhideWhenUsed="1"/>
+    <w:lsdException w:name="Body Text Indent 3" w:semiHidden="1" w:unhideWhenUsed="1"/>
+    <w:lsdException w:name="Block Text" w:semiHidden="1" w:unhideWhenUsed="1"/>
+    <w:lsdException w:name="Hyperlink" w:semiHidden="1" w:unhideWhenUsed="1"/>
+    <w:lsdException w:name="FollowedHyperlink" w:semiHidden="1" w:unhideWhenUsed="1"/>
+    <w:lsdException w:name="Strong" w:uiPriority="22" w:qFormat="1"/>
+    <w:lsdException w:name="Emphasis" w:uiPriority="20" w:qFormat="1"/>
+    <w:lsdException w:name="Document Map" w:semiHidden="1" w:unhideWhenUsed="1"/>
+    <w:lsdException w:name="Plain Text" w:semiHidden="1" w:unhideWhenUsed="1"/>
+    <w:lsdException w:name="E-mail Signature" w:semiHidden="1" w:unhideWhenUsed="1"/>
+    <w:lsdException w:name="HTML Top of Form" w:semiHidden="1" w:unhideWhenUsed="1"/>
+    <w:lsdException w:name="HTML Bottom of Form" w:semiHidden="1" w:unhideWhenUsed="1"/>
+    <w:lsdException w:name="Normal (Web)" w:semiHidden="1" w:unhideWhenUsed="1"/>
+    <w:lsdException w:name="HTML Acronym" w:semiHidden="1" w:unhideWhenUsed="1"/>
+    <w:lsdException w:name="HTML Address" w:semiHidden="1" w:unhideWhenUsed="1"/>
+    <w:lsdException w:name="HTML Cite" w:semiHidden="1" w:unhideWhenUsed="1"/>
+    <w:lsdException w:name="HTML Code" w:semiHidden="1" w:unhideWhenUsed="1"/>
+    <w:lsdException w:name="HTML Definition" w:semiHidden="1" w:unhideWhenUsed="1"/>
+    <w:lsdException w:name="HTML Keyboard" w:semiHidden="1" w:unhideWhenUsed="1"/>
+    <w:lsdException w:name="HTML Preformatted" w:semiHidden="1" w:unhideWhenUsed="1"/>
+    <w:lsdException w:name="HTML Sample" w:semiHidden="1" w:unhideWhenUsed="1"/>
+    <w:lsdException w:name="HTML Typewriter" w:semiHidden="1" w:unhideWhenUsed="1"/>
+    <w:lsdException w:name="HTML Variable" w:semiHidden="1" w:unhideWhenUsed="1"/>
+    <w:lsdException w:name="Normal Table" w:semiHidden="1" w:unhideWhenUsed="1"/>
+    <w:lsdException w:name="annotation subject" w:semiHidden="1" w:unhideWhenUsed="1"/>
+    <w:lsdException w:name="No List" w:semiHidden="1" w:unhideWhenUsed="1"/>
+    <w:lsdException w:name="Outline List 1" w:semiHidden="1" w:unhideWhenUsed="1"/>
+    <w:lsdException w:name="Outline List 2" w:semiHidden="1" w:unhideWhenUsed="1"/>
+    <w:lsdException w:name="Outline List 3" w:semiHidden="1" w:unhideWhenUsed="1"/>
+    <w:lsdException w:name="Table Simple 1" w:semiHidden="1" w:unhideWhenUsed="1"/>
+    <w:lsdException w:name="Table Simple 2" w:semiHidden="1" w:unhideWhenUsed="1"/>
+    <w:lsdException w:name="Table Simple 3" w:semiHidden="1" w:unhideWhenUsed="1"/>
+    <w:lsdException w:name="Table Classic 1" w:semiHidden="1" w:unhideWhenUsed="1"/>
+    <w:lsdException w:name="Table Classic 2" w:semiHidden="1" w:unhideWhenUsed="1"/>
+    <w:lsdException w:name="Table Classic 3" w:semiHidden="1" w:unhideWhenUsed="1"/>
+    <w:lsdException w:name="Table Classic 4" w:semiHidden="1" w:unhideWhenUsed="1"/>
+    <w:lsdException w:name="Table Colorful 1" w:semiHidden="1" w:unhideWhenUsed="1"/>
+    <w:lsdException w:name="Table Colorful 2" w:semiHidden="1" w:unhideWhenUsed="1"/>
+    <w:lsdException w:name="Table Colorful 3" w:semiHidden="1" w:unhideWhenUsed="1"/>
+    <w:lsdException w:name="Table Columns 1" w:semiHidden="1" w:unhideWhenUsed="1"/>
+    <w:lsdException w:name="Table Columns 2" w:semiHidden="1" w:unhideWhenUsed="1"/>
+    <w:lsdException w:name="Table Columns 3" w:semiHidden="1" w:unhideWhenUsed="1"/>
+    <w:lsdException w:name="Table Columns 4" w:semiHidden="1" w:unhideWhenUsed="1"/>
+    <w:lsdException w:name="Table Columns 5" w:semiHidden="1" w:unhideWhenUsed="1"/>
+    <w:lsdException w:name="Table Grid 1" w:semiHidden="1" w:unhideWhenUsed="1"/>
+    <w:lsdException w:name="Table Grid 2" w:semiHidden="1" w:unhideWhenUsed="1"/>
+    <w:lsdException w:name="Table Grid 3" w:semiHidden="1" w:unhideWhenUsed="1"/>
+    <w:lsdException w:name="Table Grid 4" w:semiHidden="1" w:unhideWhenUsed="1"/>
+    <w:lsdException w:name="Table Grid 5" w:semiHidden="1" w:unhideWhenUsed="1"/>
+    <w:lsdException w:name="Table Grid 6" w:semiHidden="1" w:unhideWhenUsed="1"/>
+    <w:lsdException w:name="Table Grid 7" w:semiHidden="1" w:unhideWhenUsed="1"/>
+    <w:lsdException w:name="Table Grid 8" w:semiHidden="1" w:unhideWhenUsed="1"/>
+    <w:lsdException w:name="Table List 1" w:semiHidden="1" w:unhideWhenUsed="1"/>
+    <w:lsdException w:name="Table List 2" w:semiHidden="1" w:unhideWhenUsed="1"/>
+    <w:lsdException w:name="Table List 3" w:semiHidden="1" w:unhideWhenUsed="1"/>
+    <w:lsdException w:name="Table List 4" w:semiHidden="1" w:unhideWhenUsed="1"/>
+    <w:lsdException w:name="Table List 5" w:semiHidden="1" w:unhideWhenUsed="1"/>
+    <w:lsdException w:name="Table List 6" w:semiHidden="1" w:unhideWhenUsed="1"/>
+    <w:lsdException w:name="Table List 7" w:semiHidden="1" w:unhideWhenUsed="1"/>
+    <w:lsdException w:name="Table List 8" w:semiHidden="1" w:unhideWhenUsed="1"/>
+    <w:lsdException w:name="Table 3D effects 1" w:semiHidden="1" w:unhideWhenUsed="1"/>
+    <w:lsdException w:name="Table 3D effects 2" w:semiHidden="1" w:unhideWhenUsed="1"/>
+    <w:lsdException w:name="Table 3D effects 3" w:semiHidden="1" w:unhideWhenUsed="1"/>
+    <w:lsdException w:name="Table Contemporary" w:semiHidden="1" w:unhideWhenUsed="1"/>
+    <w:lsdException w:name="Table Elegant" w:semiHidden="1" w:unhideWhenUsed="1"/>
+    <w:lsdException w:name="Table Professional" w:semiHidden="1" w:unhideWhenUsed="1"/>
+    <w:lsdException w:name="Table Subtle 1" w:semiHidden="1" w:unhideWhenUsed="1"/>
+    <w:lsdException w:name="Table Subtle 2" w:semiHidden="1" w:unhideWhenUsed="1"/>
+    <w:lsdException w:name="Table Web 1" w:semiHidden="1" w:unhideWhenUsed="1"/>
+    <w:lsdException w:name="Table Web 2" w:semiHidden="1" w:unhideWhenUsed="1"/>
+    <w:lsdException w:name="Table Web 3" w:semiHidden="1" w:unhideWhenUsed="1"/>
+    <w:lsdException w:name="Balloon Text" w:semiHidden="1" w:unhideWhenUsed="1"/>
+    <w:lsdException w:name="Table Grid" w:uiPriority="39"/>
+    <w:lsdException w:name="Table Theme" w:semiHidden="1" w:unhideWhenUsed="1"/>
+    <w:lsdException w:name="Placeholder Text" w:semiHidden="1"/>
+    <w:lsdException w:name="No Spacing" w:uiPriority="1" w:qFormat="1"/>
+    <w:lsdException w:name="Light Shading" w:uiPriority="60"/>
+    <w:lsdException w:name="Light List" w:uiPriority="61"/>
+    <w:lsdException w:name="Light Grid" w:uiPriority="62"/>
+    <w:lsdException w:name="Medium Shading 1" w:uiPriority="63"/>
+    <w:lsdException w:name="Medium Shading 2" w:uiPriority="64"/>
+    <w:lsdException w:name="Medium List 1" w:uiPriority="65"/>
+    <w:lsdException w:name="Medium List 2" w:uiPriority="66"/>
+    <w:lsdException w:name="Medium Grid 1" w:uiPriority="67"/>
+    <w:lsdException w:name="Medium Grid 2" w:uiPriority="68"/>
+    <w:lsdException w:name="Medium Grid 3" w:uiPriority="69"/>
+    <w:lsdException w:name="Dark List" w:uiPriority="70"/>
+    <w:lsdException w:name="Colorful Shading" w:uiPriority="71"/>
+    <w:lsdException w:name="Colorful List" w:uiPriority="72"/>
+    <w:lsdException w:name="Colorful Grid" w:uiPriority="73"/>
+    <w:lsdException w:name="Light Shading Accent 1" w:uiPriority="60"/>
+    <w:lsdException w:name="Light List Accent 1" w:uiPriority="61"/>
+    <w:lsdException w:name="Light Grid Accent 1" w:uiPriority="62"/>
+    <w:lsdException w:name="Medium Shading 1 Accent 1" w:uiPriority="63"/>
+    <w:lsdException w:name="Medium Shading 2 Accent 1" w:uiPriority="64"/>
+    <w:lsdException w:name="Medium List 1 Accent 1" w:uiPriority="65"/>
+    <w:lsdException w:name="Revision" w:semiHidden="1"/>
+    <w:lsdException w:name="List Paragraph" w:uiPriority="34" w:qFormat="1"/>
+    <w:lsdException w:name="Quote" w:uiPriority="29" w:qFormat="1"/>
+    <w:lsdException w:name="Intense Quote" w:uiPriority="30" w:qFormat="1"/>
+    <w:lsdException w:name="Medium List 2 Accent 1" w:uiPriority="66"/>
+    <w:lsdException w:name="Medium Grid 1 Accent 1" w:uiPriority="67"/>
+    <w:lsdException w:name="Medium Grid 2 Accent 1" w:uiPriority="68"/>
+    <w:lsdException w:name="Medium Grid 3 Accent 1" w:uiPriority="69"/>
+    <w:lsdException w:name="Dark List Accent 1" w:uiPriority="70"/>
+    <w:lsdException w:name="Colorful Shading Accent 1" w:uiPriority="71"/>
+    <w:lsdException w:name="Colorful List Accent 1" w:uiPriority="72"/>
+    <w:lsdException w:name="Colorful Grid Accent 1" w:uiPriority="73"/>
+    <w:lsdException w:name="Light Shading Accent 2" w:uiPriority="60"/>
+    <w:lsdException w:name="Light List Accent 2" w:uiPriority="61"/>
+    <w:lsdException w:name="Light Grid Accent 2" w:uiPriority="62"/>
+    <w:lsdException w:name="Medium Shading 1 Accent 2" w:uiPriority="63"/>
+    <w:lsdException w:name="Medium Shading 2 Accent 2" w:uiPriority="64"/>
+    <w:lsdException w:name="Medium List 1 Accent 2" w:uiPriority="65"/>
+    <w:lsdException w:name="Medium List 2 Accent 2" w:uiPriority="66"/>
+    <w:lsdException w:name="Medium Grid 1 Accent 2" w:uiPriority="67"/>
+    <w:lsdException w:name="Medium Grid 2 Accent 2" w:uiPriority="68"/>
+    <w:lsdException w:name="Medium Grid 3 Accent 2" w:uiPriority="69"/>
+    <w:lsdException w:name="Dark List Accent 2" w:uiPriority="70"/>
+    <w:lsdException w:name="Colorful Shading Accent 2" w:uiPriority="71"/>
+    <w:lsdException w:name="Colorful List Accent 2" w:uiPriority="72"/>
+    <w:lsdException w:name="Colorful Grid Accent 2" w:uiPriority="73"/>
+    <w:lsdException w:name="Light Shading Accent 3" w:uiPriority="60"/>
+    <w:lsdException w:name="Light List Accent 3" w:uiPriority="61"/>
+    <w:lsdException w:name="Light Grid Accent 3" w:uiPriority="62"/>
+    <w:lsdException w:name="Medium Shading 1 Accent 3" w:uiPriority="63"/>
+    <w:lsdException w:name="Medium Shading 2 Accent 3" w:uiPriority="64"/>
+    <w:lsdException w:name="Medium List 1 Accent 3" w:uiPriority="65"/>
+    <w:lsdException w:name="Medium List 2 Accent 3" w:uiPriority="66"/>
+    <w:lsdException w:name="Medium Grid 1 Accent 3" w:uiPriority="67"/>
+    <w:lsdException w:name="Medium Grid 2 Accent 3" w:uiPriority="68"/>
+    <w:lsdException w:name="Medium Grid 3 Accent 3" w:uiPriority="69"/>
+    <w:lsdException w:name="Dark List Accent 3" w:uiPriority="70"/>
+    <w:lsdException w:name="Colorful Shading Accent 3" w:uiPriority="71"/>
+    <w:lsdException w:name="Colorful List Accent 3" w:uiPriority="72"/>
+    <w:lsdException w:name="Colorful Grid Accent 3" w:uiPriority="73"/>
+    <w:lsdException w:name="Light Shading Accent 4" w:uiPriority="60"/>
+    <w:lsdException w:name="Light List Accent 4" w:uiPriority="61"/>
+    <w:lsdException w:name="Light Grid Accent 4" w:uiPriority="62"/>
+    <w:lsdException w:name="Medium Shading 1 Accent 4" w:uiPriority="63"/>
+    <w:lsdException w:name="Medium Shading 2 Accent 4" w:uiPriority="64"/>
+    <w:lsdException w:name="Medium List 1 Accent 4" w:uiPriority="65"/>
+    <w:lsdException w:name="Medium List 2 Accent 4" w:uiPriority="66"/>
+    <w:lsdException w:name="Medium Grid 1 Accent 4" w:uiPriority="67"/>
+    <w:lsdException w:name="Medium Grid 2 Accent 4" w:uiPriority="68"/>
+    <w:lsdException w:name="Medium Grid 3 Accent 4" w:uiPriority="69"/>
+    <w:lsdException w:name="Dark List Accent 4" w:uiPriority="70"/>
+    <w:lsdException w:name="Colorful Shading Accent 4" w:uiPriority="71"/>
+    <w:lsdException w:name="Colorful List Accent 4" w:uiPriority="72"/>
+    <w:lsdException w:name="Colorful Grid Accent 4" w:uiPriority="73"/>
+    <w:lsdException w:name="Light Shading Accent 5" w:uiPriority="60"/>
+    <w:lsdException w:name="Light List Accent 5" w:uiPriority="61"/>
+    <w:lsdException w:name="Light Grid Accent 5" w:uiPriority="62"/>
+    <w:lsdException w:name="Medium Shading 1 Accent 5" w:uiPriority="63"/>
+    <w:lsdException w:name="Medium Shading 2 Accent 5" w:uiPriority="64"/>
+    <w:lsdException w:name="Medium List 1 Accent 5" w:uiPriority="65"/>
+    <w:lsdException w:name="Medium List 2 Accent 5" w:uiPriority="66"/>
+    <w:lsdException w:name="Medium Grid 1 Accent 5" w:uiPriority="67"/>
+    <w:lsdException w:name="Medium Grid 2 Accent 5" w:uiPriority="68"/>
+    <w:lsdException w:name="Medium Grid 3 Accent 5" w:uiPriority="69"/>
+    <w:lsdException w:name="Dark List Accent 5" w:uiPriority="70"/>
+    <w:lsdException w:name="Colorful Shading Accent 5" w:uiPriority="71"/>
+    <w:lsdException w:name="Colorful List Accent 5" w:uiPriority="72"/>
+    <w:lsdException w:name="Colorful Grid Accent 5" w:uiPriority="73"/>
+    <w:lsdException w:name="Light Shading Accent 6" w:uiPriority="60"/>
+    <w:lsdException w:name="Light List Accent 6" w:uiPriority="61"/>
+    <w:lsdException w:name="Light Grid Accent 6" w:uiPriority="62"/>
+    <w:lsdException w:name="Medium Shading 1 Accent 6" w:uiPriority="63"/>
+    <w:lsdException w:name="Medium Shading 2 Accent 6" w:uiPriority="64"/>
+    <w:lsdException w:name="Medium List 1 Accent 6" w:uiPriority="65"/>
+    <w:lsdException w:name="Medium List 2 Accent 6" w:uiPriority="66"/>
+    <w:lsdException w:name="Medium Grid 1 Accent 6" w:uiPriority="67"/>
+    <w:lsdException w:name="Medium Grid 2 Accent 6" w:uiPriority="68"/>
+    <w:lsdException w:name="Medium Grid 3 Accent 6" w:uiPriority="69"/>
+    <w:lsdException w:name="Dark List Accent 6" w:uiPriority="70"/>
+    <w:lsdException w:name="Colorful Shading Accent 6" w:uiPriority="71"/>
+    <w:lsdException w:name="Colorful List Accent 6" w:uiPriority="72"/>
+    <w:lsdException w:name="Colorful Grid Accent 6" w:uiPriority="73"/>
+    <w:lsdException w:name="Subtle Emphasis" w:uiPriority="19" w:qFormat="1"/>
+    <w:lsdException w:name="Intense Emphasis" w:uiPriority="21" w:qFormat="1"/>
+    <w:lsdException w:name="Subtle Reference" w:uiPriority="31" w:qFormat="1"/>
+    <w:lsdException w:name="Intense Reference" w:uiPriority="32" w:qFormat="1"/>
+    <w:lsdException w:name="Book Title" w:uiPriority="33" w:qFormat="1"/>
+    <w:lsdException w:name="Bibliography" w:semiHidden="1" w:uiPriority="37" w:unhideWhenUsed="1"/>
+    <w:lsdException w:name="TOC Heading" w:semiHidden="1" w:uiPriority="39" w:unhideWhenUsed="1" w:qFormat="1"/>
+    <w:lsdException w:name="Plain Table 1" w:uiPriority="41"/>
+    <w:lsdException w:name="Plain Table 2" w:uiPriority="42"/>
+    <w:lsdException w:name="Plain Table 3" w:uiPriority="43"/>
+    <w:lsdException w:name="Plain Table 4" w:uiPriority="44"/>
+    <w:lsdException w:name="Plain Table 5" w:uiPriority="45"/>
+    <w:lsdException w:name="Grid Table Light" w:uiPriority="40"/>
+    <w:lsdException w:name="Grid Table 1 Light" w:uiPriority="46"/>
+    <w:lsdException w:name="Grid Table 2" w:uiPriority="47"/>
+    <w:lsdException w:name="Grid Table 3" w:uiPriority="48"/>
+    <w:lsdException w:name="Grid Table 4" w:uiPriority="49"/>
+    <w:lsdException w:name="Grid Table 5 Dark" w:uiPriority="50"/>
+    <w:lsdException w:name="Grid Table 6 Colorful" w:uiPriority="51"/>
+    <w:lsdException w:name="Grid Table 7 Colorful" w:uiPriority="52"/>
+    <w:lsdException w:name="Grid Table 1 Light Accent 1" w:uiPriority="46"/>
+    <w:lsdException w:name="Grid Table 2 Accent 1" w:uiPriority="47"/>
+    <w:lsdException w:name="Grid Table 3 Accent 1" w:uiPriority="48"/>
+    <w:lsdException w:name="Grid Table 4 Accent 1" w:uiPriority="49"/>
+    <w:lsdException w:name="Grid Table 5 Dark Accent 1" w:uiPriority="50"/>
+    <w:lsdException w:name="Grid Table 6 Colorful Accent 1" w:uiPriority="51"/>
+    <w:lsdException w:name="Grid Table 7 Colorful Accent 1" w:uiPriority="52"/>
+    <w:lsdException w:name="Grid Table 1 Light Accent 2" w:uiPriority="46"/>
+    <w:lsdException w:name="Grid Table 2 Accent 2" w:uiPriority="47"/>
+    <w:lsdException w:name="Grid Table 3 Accent 2" w:uiPriority="48"/>
+    <w:lsdException w:name="Grid Table 4 Accent 2" w:uiPriority="49"/>
+    <w:lsdException w:name="Grid Table 5 Dark Accent 2" w:uiPriority="50"/>
+    <w:lsdException w:name="Grid Table 6 Colorful Accent 2" w:uiPriority="51"/>
+    <w:lsdException w:name="Grid Table 7 Colorful Accent 2" w:uiPriority="52"/>
+    <w:lsdException w:name="Grid Table 1 Light Accent 3" w:uiPriority="46"/>
+    <w:lsdException w:name="Grid Table 2 Accent 3" w:uiPriority="47"/>
+    <w:lsdException w:name="Grid Table 3 Accent 3" w:uiPriority="48"/>
+    <w:lsdException w:name="Grid Table 4 Accent 3" w:uiPriority="49"/>
+    <w:lsdException w:name="Grid Table 5 Dark Accent 3" w:uiPriority="50"/>
+    <w:lsdException w:name="Grid Table 6 Colorful Accent 3" w:uiPriority="51"/>
+    <w:lsdException w:name="Grid Table 7 Colorful Accent 3" w:uiPriority="52"/>
+    <w:lsdException w:name="Grid Table 1 Light Accent 4" w:uiPriority="46"/>
+    <w:lsdException w:name="Grid Table 2 Accent 4" w:uiPriority="47"/>
+    <w:lsdException w:name="Grid Table 3 Accent 4" w:uiPriority="48"/>
+    <w:lsdException w:name="Grid Table 4 Accent 4" w:uiPriority="49"/>
+    <w:lsdException w:name="Grid Table 5 Dark Accent 4" w:uiPriority="50"/>
+    <w:lsdException w:name="Grid Table 6 Colorful Accent 4" w:uiPriority="51"/>
+    <w:lsdException w:name="Grid Table 7 Colorful Accent 4" w:uiPriority="52"/>
+    <w:lsdException w:name="Grid Table 1 Light Accent 5" w:uiPriority="46"/>
+    <w:lsdException w:name="Grid Table 2 Accent 5" w:uiPriority="47"/>
+    <w:lsdException w:name="Grid Table 3 Accent 5" w:uiPriority="48"/>
+    <w:lsdException w:name="Grid Table 4 Accent 5" w:uiPriority="49"/>
+    <w:lsdException w:name="Grid Table 5 Dark Accent 5" w:uiPriority="50"/>
+    <w:lsdException w:name="Grid Table 6 Colorful Accent 5" w:uiPriority="51"/>
+    <w:lsdException w:name="Grid Table 7 Colorful Accent 5" w:uiPriority="52"/>
+    <w:lsdException w:name="Grid Table 1 Light Accent 6" w:uiPriority="46"/>
+    <w:lsdException w:name="Grid Table 2 Accent 6" w:uiPriority="47"/>
+    <w:lsdException w:name="Grid Table 3 Accent 6" w:uiPriority="48"/>
+    <w:lsdException w:name="Grid Table 4 Accent 6" w:uiPriority="49"/>
+    <w:lsdException w:name="Grid Table 5 Dark Accent 6" w:uiPriority="50"/>
+    <w:lsdException w:name="Grid Table 6 Colorful Accent 6" w:uiPriority="51"/>
+    <w:lsdException w:name="Grid Table 7 Colorful Accent 6" w:uiPriority="52"/>
+    <w:lsdException w:name="List Table 1 Light" w:uiPriority="46"/>
+    <w:lsdException w:name="List Table 2" w:uiPriority="47"/>
+    <w:lsdException w:name="List Table 3" w:uiPriority="48"/>
+    <w:lsdException w:name="List Table 4" w:uiPriority="49"/>
+    <w:lsdException w:name="List Table 5 Dark" w:uiPriority="50"/>
+    <w:lsdException w:name="List Table 6 Colorful" w:uiPriority="51"/>
+    <w:lsdException w:name="List Table 7 Colorful" w:uiPriority="52"/>
+    <w:lsdException w:name="List Table 1 Light Accent 1" w:uiPriority="46"/>
+    <w:lsdException w:name="List Table 2 Accent 1" w:uiPriority="47"/>
+    <w:lsdException w:name="List Table 3 Accent 1" w:uiPriority="48"/>
+    <w:lsdException w:name="List Table 4 Accent 1" w:uiPriority="49"/>
+    <w:lsdException w:name="List Table 5 Dark Accent 1" w:uiPriority="50"/>
+    <w:lsdException w:name="List Table 6 Colorful Accent 1" w:uiPriority="51"/>
+    <w:lsdException w:name="List Table 7 Colorful Accent 1" w:uiPriority="52"/>
+    <w:lsdException w:name="List Table 1 Light Accent 2" w:uiPriority="46"/>
+    <w:lsdException w:name="List Table 2 Accent 2" w:uiPriority="47"/>
+    <w:lsdException w:name="List Table 3 Accent 2" w:uiPriority="48"/>
+    <w:lsdException w:name="List Table 4 Accent 2" w:uiPriority="49"/>
+    <w:lsdException w:name="List Table 5 Dark Accent 2" w:uiPriority="50"/>
+    <w:lsdException w:name="List Table 6 Colorful Accent 2" w:uiPriority="51"/>
+    <w:lsdException w:name="List Table 7 Colorful Accent 2" w:uiPriority="52"/>
+    <w:lsdException w:name="List Table 1 Light Accent 3" w:uiPriority="46"/>
+    <w:lsdException w:name="List Table 2 Accent 3" w:uiPriority="47"/>
+    <w:lsdException w:name="List Table 3 Accent 3" w:uiPriority="48"/>
+    <w:lsdException w:name="List Table 4 Accent 3" w:uiPriority="49"/>
+    <w:lsdException w:name="List Table 5 Dark Accent 3" w:uiPriority="50"/>
+    <w:lsdException w:name="List Table 6 Colorful Accent 3" w:uiPriority="51"/>
+    <w:lsdException w:name="List Table 7 Colorful Accent 3" w:uiPriority="52"/>
+    <w:lsdException w:name="List Table 1 Light Accent 4" w:uiPriority="46"/>
+    <w:lsdException w:name="List Table 2 Accent 4" w:uiPriority="47"/>
+    <w:lsdException w:name="List Table 3 Accent 4" w:uiPriority="48"/>
+    <w:lsdException w:name="List Table 4 Accent 4" w:uiPriority="49"/>
+    <w:lsdException w:name="List Table 5 Dark Accent 4" w:uiPriority="50"/>
+    <w:lsdException w:name="List Table 6 Colorful Accent 4" w:uiPriority="51"/>
+    <w:lsdException w:name="List Table 7 Colorful Accent 4" w:uiPriority="52"/>
+    <w:lsdException w:name="List Table 1 Light Accent 5" w:uiPriority="46"/>
+    <w:lsdException w:name="List Table 2 Accent 5" w:uiPriority="47"/>
+    <w:lsdException w:name="List Table 3 Accent 5" w:uiPriority="48"/>
+    <w:lsdException w:name="List Table 4 Accent 5" w:uiPriority="49"/>
+    <w:lsdException w:name="List Table 5 Dark Accent 5" w:uiPriority="50"/>
+    <w:lsdException w:name="List Table 6 Colorful Accent 5" w:uiPriority="51"/>
+    <w:lsdException w:name="List Table 7 Colorful Accent 5" w:uiPriority="52"/>
+    <w:lsdException w:name="List Table 1 Light Accent 6" w:uiPriority="46"/>
+    <w:lsdException w:name="List Table 2 Accent 6" w:uiPriority="47"/>
+    <w:lsdException w:name="List Table 3 Accent 6" w:uiPriority="48"/>
+    <w:lsdException w:name="List Table 4 Accent 6" w:uiPriority="49"/>
+    <w:lsdException w:name="List Table 5 Dark Accent 6" w:uiPriority="50"/>
+    <w:lsdException w:name="List Table 6 Colorful Accent 6" w:uiPriority="51"/>
+    <w:lsdException w:name="List Table 7 Colorful Accent 6" w:uiPriority="52"/>
+    <w:lsdException w:name="Mention" w:semiHidden="1" w:unhideWhenUsed="1"/>
+    <w:lsdException w:name="Smart Hyperlink" w:semiHidden="1" w:unhideWhenUsed="1"/>
+    <w:lsdException w:name="Hashtag" w:semiHidden="1" w:unhideWhenUsed="1"/>
+    <w:lsdException w:name="Unresolved Mention" w:semiHidden="1" w:unhideWhenUsed="1"/>
+    <w:lsdException w:name="Smart Link" w:semiHidden="1" w:unhideWhenUsed="1"/>
+  </w:latentStyles>
+  <w:style w:type="paragraph" w:default="1" w:styleId="Normal">
     <w:name w:val="Normal"/>
-    <w:next w:val="style0"/>
     <w:qFormat/>
-    <w:pPr/>
   </w:style>
-  <w:style w:type="paragraph" w:styleId="style3">
+  <w:style w:type="paragraph" w:styleId="Heading3">
     <w:name w:val="heading 3"/>
-    <w:basedOn w:val="style0"/>
-    <w:next w:val="style3"/>
-    <w:link w:val="style4097"/>
+    <w:basedOn w:val="Normal"/>
+    <w:link w:val="Heading3Char"/>
+    <w:uiPriority w:val="9"/>
+    <w:semiHidden/>
+    <w:unhideWhenUsed/>
     <w:qFormat/>
-    <w:uiPriority w:val="9"/>
     <w:pPr>
-      <w:spacing w:before="100" w:beforeAutospacing="true" w:after="100" w:afterAutospacing="true" w:lineRule="auto" w:line="240"/>
+      <w:spacing w:before="100" w:beforeAutospacing="1" w:after="100" w:afterAutospacing="1" w:line="240" w:lineRule="auto"/>
       <w:outlineLvl w:val="2"/>
     </w:pPr>
     <w:rPr>
-      <w:rFonts w:ascii="Times New Roman" w:cs="Times New Roman" w:eastAsia="Times New Roman" w:hAnsi="Times New Roman"/>
+      <w:rFonts w:ascii="Times New Roman" w:eastAsia="Times New Roman" w:hAnsi="Times New Roman" w:cs="Times New Roman"/>
       <w:b/>
       <w:bCs/>
       <w:sz w:val="27"/>
@@ -964,17 +1085,17 @@
       <w:lang w:eastAsia="en-IN"/>
     </w:rPr>
   </w:style>
-  <w:style w:type="character" w:default="1" w:styleId="style65">
+  <w:style w:type="character" w:default="1" w:styleId="DefaultParagraphFont">
     <w:name w:val="Default Paragraph Font"/>
-    <w:next w:val="style65"/>
     <w:uiPriority w:val="1"/>
+    <w:semiHidden/>
+    <w:unhideWhenUsed/>
   </w:style>
-  <w:style w:type="table" w:default="1" w:styleId="style105">
+  <w:style w:type="table" w:default="1" w:styleId="TableNormal">
     <w:name w:val="Normal Table"/>
-    <w:next w:val="style105"/>
     <w:uiPriority w:val="99"/>
-    <w:pPr/>
-    <w:rPr/>
+    <w:semiHidden/>
+    <w:unhideWhenUsed/>
     <w:tblPr>
       <w:tblInd w:w="0" w:type="dxa"/>
       <w:tblCellMar>
@@ -984,36 +1105,30 @@
         <w:right w:w="108" w:type="dxa"/>
       </w:tblCellMar>
     </w:tblPr>
-    <w:tcPr>
-      <w:tcBorders/>
-    </w:tcPr>
   </w:style>
-  <w:style w:type="numbering" w:default="1" w:styleId="style107">
+  <w:style w:type="numbering" w:default="1" w:styleId="NoList">
     <w:name w:val="No List"/>
-    <w:next w:val="style107"/>
     <w:uiPriority w:val="99"/>
-    <w:pPr/>
+    <w:semiHidden/>
+    <w:unhideWhenUsed/>
   </w:style>
-  <w:style w:type="paragraph" w:styleId="style179">
+  <w:style w:type="paragraph" w:styleId="ListParagraph">
     <w:name w:val="List Paragraph"/>
-    <w:basedOn w:val="style0"/>
-    <w:next w:val="style179"/>
+    <w:basedOn w:val="Normal"/>
+    <w:uiPriority w:val="34"/>
     <w:qFormat/>
-    <w:uiPriority w:val="34"/>
     <w:pPr>
       <w:ind w:left="720"/>
       <w:contextualSpacing/>
     </w:pPr>
-    <w:rPr/>
   </w:style>
-  <w:style w:type="character" w:customStyle="1" w:styleId="style4097">
-    <w:name w:val="Heading 3 Char_ee2b0457-7f9b-44bc-bfef-fb0ef132947d"/>
-    <w:basedOn w:val="style65"/>
-    <w:next w:val="style4097"/>
-    <w:link w:val="style3"/>
+  <w:style w:type="character" w:customStyle="1" w:styleId="Heading3Char">
+    <w:name w:val="Heading 3 Char"/>
+    <w:basedOn w:val="DefaultParagraphFont"/>
+    <w:link w:val="Heading3"/>
     <w:uiPriority w:val="9"/>
     <w:rPr>
-      <w:rFonts w:ascii="Times New Roman" w:cs="Times New Roman" w:eastAsia="Times New Roman" w:hAnsi="Times New Roman"/>
+      <w:rFonts w:ascii="Times New Roman" w:eastAsia="Times New Roman" w:hAnsi="Times New Roman" w:cs="Times New Roman"/>
       <w:b/>
       <w:bCs/>
       <w:sz w:val="27"/>
@@ -1021,41 +1136,38 @@
       <w:lang w:eastAsia="en-IN"/>
     </w:rPr>
   </w:style>
-  <w:style w:type="paragraph" w:styleId="style157">
+  <w:style w:type="paragraph" w:styleId="NoSpacing">
     <w:name w:val="No Spacing"/>
-    <w:next w:val="style157"/>
-    <w:link w:val="style4098"/>
+    <w:link w:val="NoSpacingChar"/>
+    <w:uiPriority w:val="1"/>
     <w:qFormat/>
-    <w:uiPriority w:val="1"/>
     <w:pPr>
-      <w:spacing w:after="0" w:lineRule="auto" w:line="240"/>
+      <w:spacing w:after="0" w:line="240" w:lineRule="auto"/>
     </w:pPr>
     <w:rPr>
-      <w:rFonts w:eastAsia="宋体"/>
+      <w:rFonts w:eastAsia="SimSun"/>
       <w:lang w:val="en-US"/>
     </w:rPr>
   </w:style>
-  <w:style w:type="character" w:customStyle="1" w:styleId="style4098">
+  <w:style w:type="character" w:customStyle="1" w:styleId="NoSpacingChar">
     <w:name w:val="No Spacing Char"/>
-    <w:basedOn w:val="style65"/>
-    <w:next w:val="style4098"/>
-    <w:link w:val="style157"/>
+    <w:basedOn w:val="DefaultParagraphFont"/>
+    <w:link w:val="NoSpacing"/>
     <w:uiPriority w:val="1"/>
     <w:rPr>
-      <w:rFonts w:eastAsia="宋体"/>
+      <w:rFonts w:eastAsia="SimSun"/>
       <w:lang w:val="en-US"/>
     </w:rPr>
   </w:style>
-  <w:style w:type="paragraph" w:styleId="style94">
+  <w:style w:type="paragraph" w:styleId="NormalWeb">
     <w:name w:val="Normal (Web)"/>
-    <w:basedOn w:val="style0"/>
-    <w:next w:val="style94"/>
+    <w:basedOn w:val="Normal"/>
     <w:uiPriority w:val="99"/>
     <w:pPr>
-      <w:spacing w:before="100" w:beforeAutospacing="true" w:after="100" w:afterAutospacing="true" w:lineRule="auto" w:line="240"/>
+      <w:spacing w:before="100" w:beforeAutospacing="1" w:after="100" w:afterAutospacing="1" w:line="240" w:lineRule="auto"/>
     </w:pPr>
     <w:rPr>
-      <w:rFonts w:ascii="Times New Roman" w:cs="Times New Roman" w:eastAsia="Times New Roman" w:hAnsi="Times New Roman"/>
+      <w:rFonts w:ascii="Times New Roman" w:eastAsia="Times New Roman" w:hAnsi="Times New Roman" w:cs="Times New Roman"/>
       <w:sz w:val="24"/>
       <w:szCs w:val="24"/>
       <w:lang w:eastAsia="en-IN"/>

--- a/Documentation/Scope of Work.docx
+++ b/Documentation/Scope of Work.docx
@@ -54,7 +54,8 @@
       <w:pPr>
         <w:pStyle w:val="NormalWeb"/>
         <w:shd w:val="clear" w:color="auto" w:fill="FFFFFF"/>
-        <w:spacing w:before="0" w:beforeAutospacing="0" w:after="300" w:afterAutospacing="0"/>
+        <w:spacing w:before="0" w:beforeAutospacing="0" w:after="0" w:afterAutospacing="0"/>
+        <w:ind w:firstLine="720"/>
         <w:jc w:val="both"/>
         <w:rPr>
           <w:lang w:val="en-US"/>
@@ -64,71 +65,251 @@
         <w:rPr>
           <w:lang w:val="en-US"/>
         </w:rPr>
-        <w:t xml:space="preserve">HomeMate is a web application that provides a vast range of cleaning services. The main objective of this </w:t>
-      </w:r>
-      <w:r>
-        <w:rPr>
-          <w:lang w:val="en-US"/>
-        </w:rPr>
-        <w:t xml:space="preserve">project </w:t>
-      </w:r>
-      <w:r>
-        <w:rPr>
-          <w:lang w:val="en-US"/>
-        </w:rPr>
-        <w:t xml:space="preserve">is to provide various cleaning services under one platform. Basically, HomeMate will bridge and </w:t>
-      </w:r>
-      <w:r>
-        <w:rPr>
-          <w:lang w:val="en-US"/>
-        </w:rPr>
-        <w:t>connect the customers to the vendors who will be provide certain services based o</w:t>
-      </w:r>
-      <w:r>
-        <w:rPr>
-          <w:lang w:val="en-US"/>
-        </w:rPr>
-        <w:t xml:space="preserve">n area </w:t>
-      </w:r>
-      <w:r>
-        <w:rPr>
-          <w:lang w:val="en-US"/>
-        </w:rPr>
-        <w:t>and availability. We also provide the facility of subscriptions to the customer for a much more hassle-free and routinely based experience. The seamless flexibility</w:t>
-      </w:r>
-      <w:r>
-        <w:rPr>
-          <w:lang w:val="en-US"/>
-        </w:rPr>
-        <w:t xml:space="preserve"> and compatibility of the web-application allows access from any device, anywhere. The simplicity of the app is made with users of all age in mind and hence the user just has to select the services as per their requirements and schedule it according to the</w:t>
-      </w:r>
-      <w:r>
-        <w:rPr>
-          <w:lang w:val="en-US"/>
-        </w:rPr>
-        <w:t>ir convenience and place the order. The user can also share their experience post service using our feedback and recommendations portal.</w:t>
+        <w:t xml:space="preserve">HomeMate is a web application that provides a vast range of cleaning services. The main objective of this project is to provide various cleaning services under one platform. Basically, HomeMate will bridge and connect the customers to the vendors who will be provide certain services based on area and availability. </w:t>
       </w:r>
     </w:p>
     <w:p>
       <w:pPr>
-        <w:rPr>
-          <w:rFonts w:ascii="Times New Roman" w:hAnsi="Times New Roman" w:cs="Times New Roman"/>
-          <w:b/>
-          <w:bCs/>
-          <w:sz w:val="28"/>
-          <w:szCs w:val="28"/>
-        </w:rPr>
-      </w:pPr>
-      <w:r>
-        <w:rPr>
-          <w:rFonts w:ascii="Times New Roman" w:hAnsi="Times New Roman" w:cs="Times New Roman"/>
-          <w:b/>
-          <w:bCs/>
-          <w:sz w:val="28"/>
-          <w:szCs w:val="28"/>
-        </w:rPr>
-        <w:t>Project Modules:</w:t>
-      </w:r>
+        <w:pStyle w:val="NormalWeb"/>
+        <w:shd w:val="clear" w:color="auto" w:fill="FFFFFF"/>
+        <w:spacing w:before="0" w:beforeAutospacing="0" w:after="0" w:afterAutospacing="0"/>
+        <w:ind w:firstLine="720"/>
+        <w:jc w:val="both"/>
+        <w:rPr>
+          <w:lang w:val="en-US"/>
+        </w:rPr>
+      </w:pPr>
+      <w:r>
+        <w:rPr>
+          <w:lang w:val="en-US"/>
+        </w:rPr>
+        <w:t xml:space="preserve">Our project </w:t>
+      </w:r>
+      <w:r>
+        <w:rPr>
+          <w:lang w:val="en-US"/>
+        </w:rPr>
+        <w:t>contains</w:t>
+      </w:r>
+      <w:r>
+        <w:rPr>
+          <w:lang w:val="en-US"/>
+        </w:rPr>
+        <w:t xml:space="preserve"> basic </w:t>
+      </w:r>
+      <w:r>
+        <w:rPr>
+          <w:lang w:val="en-US"/>
+        </w:rPr>
+        <w:t>and</w:t>
+      </w:r>
+      <w:r>
+        <w:rPr>
+          <w:lang w:val="en-US"/>
+        </w:rPr>
+        <w:t xml:space="preserve"> essential modules like </w:t>
+      </w:r>
+      <w:r>
+        <w:rPr>
+          <w:u w:val="single"/>
+          <w:lang w:val="en-US"/>
+        </w:rPr>
+        <w:t>authentication</w:t>
+      </w:r>
+      <w:r>
+        <w:rPr>
+          <w:lang w:val="en-US"/>
+        </w:rPr>
+        <w:t xml:space="preserve"> of the customer and vendor to avoid</w:t>
+      </w:r>
+      <w:r>
+        <w:rPr>
+          <w:lang w:val="en-US"/>
+        </w:rPr>
+        <w:t xml:space="preserve"> unwanted traffic. The customer/vendor can </w:t>
+      </w:r>
+      <w:r>
+        <w:rPr>
+          <w:u w:val="single"/>
+          <w:lang w:val="en-US"/>
+        </w:rPr>
+        <w:t>manage</w:t>
+      </w:r>
+      <w:r>
+        <w:rPr>
+          <w:u w:val="single"/>
+          <w:lang w:val="en-US"/>
+        </w:rPr>
+        <w:t xml:space="preserve"> their profile</w:t>
+      </w:r>
+      <w:r>
+        <w:rPr>
+          <w:lang w:val="en-US"/>
+        </w:rPr>
+        <w:t xml:space="preserve"> details so the operations</w:t>
+      </w:r>
+      <w:r>
+        <w:rPr>
+          <w:lang w:val="en-US"/>
+        </w:rPr>
+        <w:t xml:space="preserve"> between them</w:t>
+      </w:r>
+      <w:r>
+        <w:rPr>
+          <w:lang w:val="en-US"/>
+        </w:rPr>
+        <w:t xml:space="preserve"> remain hassle-free. </w:t>
+      </w:r>
+      <w:r>
+        <w:rPr>
+          <w:lang w:val="en-US"/>
+        </w:rPr>
+        <w:t>We also provide</w:t>
+      </w:r>
+      <w:r>
+        <w:rPr>
+          <w:lang w:val="en-US"/>
+        </w:rPr>
+        <w:t xml:space="preserve"> </w:t>
+      </w:r>
+      <w:r>
+        <w:rPr>
+          <w:u w:val="single"/>
+          <w:lang w:val="en-US"/>
+        </w:rPr>
+        <w:t>subscription</w:t>
+      </w:r>
+      <w:r>
+        <w:rPr>
+          <w:u w:val="single"/>
+          <w:lang w:val="en-US"/>
+        </w:rPr>
+        <w:t xml:space="preserve"> </w:t>
+      </w:r>
+      <w:r>
+        <w:rPr>
+          <w:u w:val="single"/>
+          <w:lang w:val="en-US"/>
+        </w:rPr>
+        <w:t>facility</w:t>
+      </w:r>
+      <w:r>
+        <w:rPr>
+          <w:lang w:val="en-US"/>
+        </w:rPr>
+        <w:t xml:space="preserve"> to the customer for </w:t>
+      </w:r>
+      <w:r>
+        <w:rPr>
+          <w:lang w:val="en-US"/>
+        </w:rPr>
+        <w:t>simple</w:t>
+      </w:r>
+      <w:r>
+        <w:rPr>
+          <w:lang w:val="en-US"/>
+        </w:rPr>
+        <w:t xml:space="preserve"> routinely based experience. </w:t>
+      </w:r>
+      <w:r>
+        <w:rPr>
+          <w:lang w:val="en-US"/>
+        </w:rPr>
+        <w:t xml:space="preserve">Other modules include the </w:t>
+      </w:r>
+      <w:r>
+        <w:rPr>
+          <w:u w:val="single"/>
+          <w:lang w:val="en-US"/>
+        </w:rPr>
+        <w:t>daily database backup</w:t>
+      </w:r>
+      <w:r>
+        <w:rPr>
+          <w:lang w:val="en-US"/>
+        </w:rPr>
+        <w:t xml:space="preserve"> </w:t>
+      </w:r>
+      <w:r>
+        <w:rPr>
+          <w:lang w:val="en-US"/>
+        </w:rPr>
+        <w:t xml:space="preserve">to avoid uncertain loss of data. We will have </w:t>
+      </w:r>
+      <w:r>
+        <w:rPr>
+          <w:u w:val="single"/>
+          <w:lang w:val="en-US"/>
+        </w:rPr>
+        <w:t xml:space="preserve">provision of order </w:t>
+      </w:r>
+      <w:r>
+        <w:rPr>
+          <w:u w:val="single"/>
+          <w:lang w:val="en-US"/>
+        </w:rPr>
+        <w:t>Id</w:t>
+      </w:r>
+      <w:r>
+        <w:rPr>
+          <w:lang w:val="en-US"/>
+        </w:rPr>
+        <w:t xml:space="preserve"> for each order to </w:t>
+      </w:r>
+      <w:r>
+        <w:rPr>
+          <w:lang w:val="en-US"/>
+        </w:rPr>
+        <w:t xml:space="preserve">keep track of all the details linked with it. </w:t>
+      </w:r>
+      <w:r>
+        <w:rPr>
+          <w:lang w:val="en-US"/>
+        </w:rPr>
+        <w:t xml:space="preserve">The user can also use our </w:t>
+      </w:r>
+      <w:r>
+        <w:rPr>
+          <w:u w:val="single"/>
+          <w:lang w:val="en-US"/>
+        </w:rPr>
+        <w:t>feedback portal</w:t>
+      </w:r>
+      <w:r>
+        <w:rPr>
+          <w:lang w:val="en-US"/>
+        </w:rPr>
+        <w:t xml:space="preserve"> to share their reviews.</w:t>
+      </w:r>
+    </w:p>
+    <w:p>
+      <w:pPr>
+        <w:pStyle w:val="NormalWeb"/>
+        <w:shd w:val="clear" w:color="auto" w:fill="FFFFFF"/>
+        <w:spacing w:before="0" w:beforeAutospacing="0" w:after="0" w:afterAutospacing="0"/>
+        <w:ind w:firstLine="720"/>
+        <w:jc w:val="both"/>
+        <w:rPr>
+          <w:lang w:val="en-US"/>
+        </w:rPr>
+      </w:pPr>
+      <w:r>
+        <w:rPr>
+          <w:lang w:val="en-US"/>
+        </w:rPr>
+        <w:t>In our project we will be using various technologies like;</w:t>
+      </w:r>
+    </w:p>
+    <w:p>
+      <w:pPr>
+        <w:pStyle w:val="NormalWeb"/>
+        <w:shd w:val="clear" w:color="auto" w:fill="FFFFFF"/>
+        <w:spacing w:before="0" w:beforeAutospacing="0" w:after="0" w:afterAutospacing="0"/>
+        <w:jc w:val="both"/>
+        <w:rPr>
+          <w:lang w:val="en-US"/>
+        </w:rPr>
+      </w:pPr>
     </w:p>
     <w:p>
       <w:pPr>
@@ -138,90 +319,6 @@
           <w:szCs w:val="24"/>
         </w:rPr>
       </w:pPr>
-      <w:r>
-        <w:rPr>
-          <w:rFonts w:ascii="Times New Roman" w:hAnsi="Times New Roman" w:cs="Times New Roman"/>
-          <w:sz w:val="24"/>
-          <w:szCs w:val="24"/>
-        </w:rPr>
-        <w:t>1)Authentication</w:t>
-      </w:r>
-    </w:p>
-    <w:p>
-      <w:pPr>
-        <w:rPr>
-          <w:rFonts w:ascii="Times New Roman" w:hAnsi="Times New Roman" w:cs="Times New Roman"/>
-          <w:sz w:val="24"/>
-          <w:szCs w:val="24"/>
-        </w:rPr>
-      </w:pPr>
-      <w:r>
-        <w:rPr>
-          <w:rFonts w:ascii="Times New Roman" w:hAnsi="Times New Roman" w:cs="Times New Roman"/>
-          <w:sz w:val="24"/>
-          <w:szCs w:val="24"/>
-        </w:rPr>
-        <w:t>2)Profile Management</w:t>
-      </w:r>
-    </w:p>
-    <w:p>
-      <w:pPr>
-        <w:rPr>
-          <w:rFonts w:ascii="Times New Roman" w:hAnsi="Times New Roman" w:cs="Times New Roman"/>
-          <w:sz w:val="24"/>
-          <w:szCs w:val="24"/>
-        </w:rPr>
-      </w:pPr>
-      <w:r>
-        <w:rPr>
-          <w:rFonts w:ascii="Times New Roman" w:hAnsi="Times New Roman" w:cs="Times New Roman"/>
-          <w:sz w:val="24"/>
-          <w:szCs w:val="24"/>
-        </w:rPr>
-        <w:t>3) Offers and Coupon</w:t>
-      </w:r>
-    </w:p>
-    <w:p>
-      <w:pPr>
-        <w:rPr>
-          <w:rFonts w:ascii="Times New Roman" w:hAnsi="Times New Roman" w:cs="Times New Roman"/>
-          <w:sz w:val="24"/>
-          <w:szCs w:val="24"/>
-        </w:rPr>
-      </w:pPr>
-      <w:r>
-        <w:rPr>
-          <w:rFonts w:ascii="Times New Roman" w:hAnsi="Times New Roman" w:cs="Times New Roman"/>
-          <w:sz w:val="24"/>
-          <w:szCs w:val="24"/>
-        </w:rPr>
-        <w:t>4)Provision of order Id</w:t>
-      </w:r>
-    </w:p>
-    <w:p>
-      <w:pPr>
-        <w:rPr>
-          <w:rFonts w:ascii="Times New Roman" w:hAnsi="Times New Roman" w:cs="Times New Roman"/>
-          <w:sz w:val="24"/>
-          <w:szCs w:val="24"/>
-        </w:rPr>
-      </w:pPr>
-      <w:r>
-        <w:rPr>
-          <w:rFonts w:ascii="Times New Roman" w:hAnsi="Times New Roman" w:cs="Times New Roman"/>
-          <w:sz w:val="24"/>
-          <w:szCs w:val="24"/>
-        </w:rPr>
-        <w:t>5)Feedback and revi</w:t>
-      </w:r>
-      <w:r>
-        <w:rPr>
-          <w:rFonts w:ascii="Times New Roman" w:hAnsi="Times New Roman" w:cs="Times New Roman"/>
-          <w:sz w:val="24"/>
-          <w:szCs w:val="24"/>
-        </w:rPr>
-        <w:t>ew</w:t>
-      </w:r>
     </w:p>
     <w:p>
       <w:pPr>
@@ -232,14 +329,6 @@
           <w:szCs w:val="28"/>
         </w:rPr>
       </w:pPr>
-      <w:r>
-        <w:rPr>
-          <w:rFonts w:ascii="Times New Roman" w:hAnsi="Times New Roman" w:cs="Times New Roman"/>
-          <w:sz w:val="28"/>
-          <w:szCs w:val="28"/>
-        </w:rPr>
-        <w:t>(technology used, daily db backup, features in para)</w:t>
-      </w:r>
     </w:p>
     <w:sectPr>
       <w:pgSz w:w="11906" w:h="16838"/>
@@ -254,118 +343,6 @@
 <file path=word/numbering.xml><?xml version="1.0" encoding="utf-8"?>
 <w:numbering xmlns:wpc="http://schemas.microsoft.com/office/word/2010/wordprocessingCanvas" xmlns:cx="http://schemas.microsoft.com/office/drawing/2014/chartex" xmlns:cx1="http://schemas.microsoft.com/office/drawing/2015/9/8/chartex" xmlns:cx2="http://schemas.microsoft.com/office/drawing/2015/10/21/chartex" xmlns:cx3="http://schemas.microsoft.com/office/drawing/2016/5/9/chartex" xmlns:cx4="http://schemas.microsoft.com/office/drawing/2016/5/10/chartex" xmlns:cx5="http://schemas.microsoft.com/office/drawing/2016/5/11/chartex" xmlns:cx6="http://schemas.microsoft.com/office/drawing/2016/5/12/chartex" xmlns:cx7="http://schemas.microsoft.com/office/drawing/2016/5/13/chartex" xmlns:cx8="http://schemas.microsoft.com/office/drawing/2016/5/14/chartex" xmlns:mc="http://schemas.openxmlformats.org/markup-compatibility/2006" xmlns:aink="http://schemas.microsoft.com/office/drawing/2016/ink" xmlns:am3d="http://schemas.microsoft.com/office/drawing/2017/model3d" xmlns:o="urn:schemas-microsoft-com:office:office" xmlns:r="http://schemas.openxmlformats.org/officeDocument/2006/relationships" xmlns:m="http://schemas.openxmlformats.org/officeDocument/2006/math" xmlns:v="urn:schemas-microsoft-com:vml" xmlns:wp14="http://schemas.microsoft.com/office/word/2010/wordprocessingDrawing" xmlns:wp="http://schemas.openxmlformats.org/drawingml/2006/wordprocessingDrawing" xmlns:w10="urn:schemas-microsoft-com:office:word" xmlns:w="http://schemas.openxmlformats.org/wordprocessingml/2006/main" xmlns:w14="http://schemas.microsoft.com/office/word/2010/wordml" xmlns:w15="http://schemas.microsoft.com/office/word/2012/wordml" xmlns:w16cex="http://schemas.microsoft.com/office/word/2018/wordml/cex" xmlns:w16cid="http://schemas.microsoft.com/office/word/2016/wordml/cid" xmlns:w16="http://schemas.microsoft.com/office/word/2018/wordml" xmlns:w16sdtdh="http://schemas.microsoft.com/office/word/2020/wordml/sdtdatahash" xmlns:w16se="http://schemas.microsoft.com/office/word/2015/wordml/symex" xmlns:wpg="http://schemas.microsoft.com/office/word/2010/wordprocessingGroup" xmlns:wpi="http://schemas.microsoft.com/office/word/2010/wordprocessingInk" xmlns:wne="http://schemas.microsoft.com/office/word/2006/wordml" xmlns:wps="http://schemas.microsoft.com/office/word/2010/wordprocessingShape" mc:Ignorable="w14 w15 w16se w16cid w16 w16cex w16sdtdh wp14">
   <w:abstractNum w:abstractNumId="0" w15:restartNumberingAfterBreak="0">
-    <w:multiLevelType w:val="hybridMultilevel"/>
-    <w:tmpl w:val="37F6622E"/>
-    <w:lvl w:ilvl="0" w:tplc="40090001">
-      <w:start w:val="1"/>
-      <w:numFmt w:val="bullet"/>
-      <w:lvlText w:val=""/>
-      <w:lvlJc w:val="left"/>
-      <w:pPr>
-        <w:ind w:left="720" w:hanging="360"/>
-      </w:pPr>
-      <w:rPr>
-        <w:rFonts w:ascii="Symbol" w:hAnsi="Symbol" w:hint="default"/>
-      </w:rPr>
-    </w:lvl>
-    <w:lvl w:ilvl="1" w:tplc="40090003" w:tentative="1">
-      <w:start w:val="1"/>
-      <w:numFmt w:val="bullet"/>
-      <w:lvlText w:val="o"/>
-      <w:lvlJc w:val="left"/>
-      <w:pPr>
-        <w:ind w:left="1440" w:hanging="360"/>
-      </w:pPr>
-      <w:rPr>
-        <w:rFonts w:ascii="Courier New" w:hAnsi="Courier New" w:cs="Courier New" w:hint="default"/>
-      </w:rPr>
-    </w:lvl>
-    <w:lvl w:ilvl="2" w:tplc="40090005" w:tentative="1">
-      <w:start w:val="1"/>
-      <w:numFmt w:val="bullet"/>
-      <w:lvlText w:val=""/>
-      <w:lvlJc w:val="left"/>
-      <w:pPr>
-        <w:ind w:left="2160" w:hanging="360"/>
-      </w:pPr>
-      <w:rPr>
-        <w:rFonts w:ascii="Wingdings" w:hAnsi="Wingdings" w:hint="default"/>
-      </w:rPr>
-    </w:lvl>
-    <w:lvl w:ilvl="3" w:tplc="40090001" w:tentative="1">
-      <w:start w:val="1"/>
-      <w:numFmt w:val="bullet"/>
-      <w:lvlText w:val=""/>
-      <w:lvlJc w:val="left"/>
-      <w:pPr>
-        <w:ind w:left="2880" w:hanging="360"/>
-      </w:pPr>
-      <w:rPr>
-        <w:rFonts w:ascii="Symbol" w:hAnsi="Symbol" w:hint="default"/>
-      </w:rPr>
-    </w:lvl>
-    <w:lvl w:ilvl="4" w:tplc="40090003" w:tentative="1">
-      <w:start w:val="1"/>
-      <w:numFmt w:val="bullet"/>
-      <w:lvlText w:val="o"/>
-      <w:lvlJc w:val="left"/>
-      <w:pPr>
-        <w:ind w:left="3600" w:hanging="360"/>
-      </w:pPr>
-      <w:rPr>
-        <w:rFonts w:ascii="Courier New" w:hAnsi="Courier New" w:cs="Courier New" w:hint="default"/>
-      </w:rPr>
-    </w:lvl>
-    <w:lvl w:ilvl="5" w:tplc="40090005" w:tentative="1">
-      <w:start w:val="1"/>
-      <w:numFmt w:val="bullet"/>
-      <w:lvlText w:val=""/>
-      <w:lvlJc w:val="left"/>
-      <w:pPr>
-        <w:ind w:left="4320" w:hanging="360"/>
-      </w:pPr>
-      <w:rPr>
-        <w:rFonts w:ascii="Wingdings" w:hAnsi="Wingdings" w:hint="default"/>
-      </w:rPr>
-    </w:lvl>
-    <w:lvl w:ilvl="6" w:tplc="40090001" w:tentative="1">
-      <w:start w:val="1"/>
-      <w:numFmt w:val="bullet"/>
-      <w:lvlText w:val=""/>
-      <w:lvlJc w:val="left"/>
-      <w:pPr>
-        <w:ind w:left="5040" w:hanging="360"/>
-      </w:pPr>
-      <w:rPr>
-        <w:rFonts w:ascii="Symbol" w:hAnsi="Symbol" w:hint="default"/>
-      </w:rPr>
-    </w:lvl>
-    <w:lvl w:ilvl="7" w:tplc="40090003" w:tentative="1">
-      <w:start w:val="1"/>
-      <w:numFmt w:val="bullet"/>
-      <w:lvlText w:val="o"/>
-      <w:lvlJc w:val="left"/>
-      <w:pPr>
-        <w:ind w:left="5760" w:hanging="360"/>
-      </w:pPr>
-      <w:rPr>
-        <w:rFonts w:ascii="Courier New" w:hAnsi="Courier New" w:cs="Courier New" w:hint="default"/>
-      </w:rPr>
-    </w:lvl>
-    <w:lvl w:ilvl="8" w:tplc="40090005" w:tentative="1">
-      <w:start w:val="1"/>
-      <w:numFmt w:val="bullet"/>
-      <w:lvlText w:val=""/>
-      <w:lvlJc w:val="left"/>
-      <w:pPr>
-        <w:ind w:left="6480" w:hanging="360"/>
-      </w:pPr>
-      <w:rPr>
-        <w:rFonts w:ascii="Wingdings" w:hAnsi="Wingdings" w:hint="default"/>
-      </w:rPr>
-    </w:lvl>
-  </w:abstractNum>
-  <w:abstractNum w:abstractNumId="1" w15:restartNumberingAfterBreak="0">
     <w:nsid w:val="00000001"/>
     <w:multiLevelType w:val="hybridMultilevel"/>
     <w:tmpl w:val="01AA573C"/>
@@ -478,7 +455,7 @@
       </w:rPr>
     </w:lvl>
   </w:abstractNum>
-  <w:abstractNum w:abstractNumId="2" w15:restartNumberingAfterBreak="0">
+  <w:abstractNum w:abstractNumId="1" w15:restartNumberingAfterBreak="0">
     <w:nsid w:val="00000002"/>
     <w:multiLevelType w:val="hybridMultilevel"/>
     <w:tmpl w:val="5E36A78E"/>
@@ -564,7 +541,7 @@
       </w:pPr>
     </w:lvl>
   </w:abstractNum>
-  <w:abstractNum w:abstractNumId="3" w15:restartNumberingAfterBreak="0">
+  <w:abstractNum w:abstractNumId="2" w15:restartNumberingAfterBreak="0">
     <w:nsid w:val="00000003"/>
     <w:multiLevelType w:val="hybridMultilevel"/>
     <w:tmpl w:val="C8A4DDF8"/>
@@ -650,17 +627,130 @@
       </w:pPr>
     </w:lvl>
   </w:abstractNum>
+  <w:abstractNum w:abstractNumId="3" w15:restartNumberingAfterBreak="0">
+    <w:nsid w:val="5C090EBF"/>
+    <w:multiLevelType w:val="hybridMultilevel"/>
+    <w:tmpl w:val="37F6622E"/>
+    <w:lvl w:ilvl="0" w:tplc="40090001">
+      <w:start w:val="1"/>
+      <w:numFmt w:val="bullet"/>
+      <w:lvlText w:val=""/>
+      <w:lvlJc w:val="left"/>
+      <w:pPr>
+        <w:ind w:left="720" w:hanging="360"/>
+      </w:pPr>
+      <w:rPr>
+        <w:rFonts w:ascii="Symbol" w:hAnsi="Symbol" w:hint="default"/>
+      </w:rPr>
+    </w:lvl>
+    <w:lvl w:ilvl="1" w:tplc="40090003" w:tentative="1">
+      <w:start w:val="1"/>
+      <w:numFmt w:val="bullet"/>
+      <w:lvlText w:val="o"/>
+      <w:lvlJc w:val="left"/>
+      <w:pPr>
+        <w:ind w:left="1440" w:hanging="360"/>
+      </w:pPr>
+      <w:rPr>
+        <w:rFonts w:ascii="Courier New" w:hAnsi="Courier New" w:cs="Courier New" w:hint="default"/>
+      </w:rPr>
+    </w:lvl>
+    <w:lvl w:ilvl="2" w:tplc="40090005" w:tentative="1">
+      <w:start w:val="1"/>
+      <w:numFmt w:val="bullet"/>
+      <w:lvlText w:val=""/>
+      <w:lvlJc w:val="left"/>
+      <w:pPr>
+        <w:ind w:left="2160" w:hanging="360"/>
+      </w:pPr>
+      <w:rPr>
+        <w:rFonts w:ascii="Wingdings" w:hAnsi="Wingdings" w:hint="default"/>
+      </w:rPr>
+    </w:lvl>
+    <w:lvl w:ilvl="3" w:tplc="40090001" w:tentative="1">
+      <w:start w:val="1"/>
+      <w:numFmt w:val="bullet"/>
+      <w:lvlText w:val=""/>
+      <w:lvlJc w:val="left"/>
+      <w:pPr>
+        <w:ind w:left="2880" w:hanging="360"/>
+      </w:pPr>
+      <w:rPr>
+        <w:rFonts w:ascii="Symbol" w:hAnsi="Symbol" w:hint="default"/>
+      </w:rPr>
+    </w:lvl>
+    <w:lvl w:ilvl="4" w:tplc="40090003" w:tentative="1">
+      <w:start w:val="1"/>
+      <w:numFmt w:val="bullet"/>
+      <w:lvlText w:val="o"/>
+      <w:lvlJc w:val="left"/>
+      <w:pPr>
+        <w:ind w:left="3600" w:hanging="360"/>
+      </w:pPr>
+      <w:rPr>
+        <w:rFonts w:ascii="Courier New" w:hAnsi="Courier New" w:cs="Courier New" w:hint="default"/>
+      </w:rPr>
+    </w:lvl>
+    <w:lvl w:ilvl="5" w:tplc="40090005" w:tentative="1">
+      <w:start w:val="1"/>
+      <w:numFmt w:val="bullet"/>
+      <w:lvlText w:val=""/>
+      <w:lvlJc w:val="left"/>
+      <w:pPr>
+        <w:ind w:left="4320" w:hanging="360"/>
+      </w:pPr>
+      <w:rPr>
+        <w:rFonts w:ascii="Wingdings" w:hAnsi="Wingdings" w:hint="default"/>
+      </w:rPr>
+    </w:lvl>
+    <w:lvl w:ilvl="6" w:tplc="40090001" w:tentative="1">
+      <w:start w:val="1"/>
+      <w:numFmt w:val="bullet"/>
+      <w:lvlText w:val=""/>
+      <w:lvlJc w:val="left"/>
+      <w:pPr>
+        <w:ind w:left="5040" w:hanging="360"/>
+      </w:pPr>
+      <w:rPr>
+        <w:rFonts w:ascii="Symbol" w:hAnsi="Symbol" w:hint="default"/>
+      </w:rPr>
+    </w:lvl>
+    <w:lvl w:ilvl="7" w:tplc="40090003" w:tentative="1">
+      <w:start w:val="1"/>
+      <w:numFmt w:val="bullet"/>
+      <w:lvlText w:val="o"/>
+      <w:lvlJc w:val="left"/>
+      <w:pPr>
+        <w:ind w:left="5760" w:hanging="360"/>
+      </w:pPr>
+      <w:rPr>
+        <w:rFonts w:ascii="Courier New" w:hAnsi="Courier New" w:cs="Courier New" w:hint="default"/>
+      </w:rPr>
+    </w:lvl>
+    <w:lvl w:ilvl="8" w:tplc="40090005" w:tentative="1">
+      <w:start w:val="1"/>
+      <w:numFmt w:val="bullet"/>
+      <w:lvlText w:val=""/>
+      <w:lvlJc w:val="left"/>
+      <w:pPr>
+        <w:ind w:left="6480" w:hanging="360"/>
+      </w:pPr>
+      <w:rPr>
+        <w:rFonts w:ascii="Wingdings" w:hAnsi="Wingdings" w:hint="default"/>
+      </w:rPr>
+    </w:lvl>
+  </w:abstractNum>
   <w:num w:numId="1">
-    <w:abstractNumId w:val="1"/>
+    <w:abstractNumId w:val="0"/>
   </w:num>
   <w:num w:numId="2">
+    <w:abstractNumId w:val="2"/>
+  </w:num>
+  <w:num w:numId="3">
     <w:abstractNumId w:val="3"/>
   </w:num>
-  <w:num w:numId="3">
-    <w:abstractNumId w:val="0"/>
-  </w:num>
   <w:num w:numId="4">
-    <w:abstractNumId w:val="2"/>
+    <w:abstractNumId w:val="1"/>
   </w:num>
 </w:numbering>
 </file>
